--- a/Blender Shortcuts.docx
+++ b/Blender Shortcuts.docx
@@ -1,6 +1,6 @@
 
 <file path=word/document.xml><?xml version="1.0" encoding="utf-8"?>
-<w:document xmlns:wpc="http://schemas.microsoft.com/office/word/2010/wordprocessingCanvas" xmlns:cx="http://schemas.microsoft.com/office/drawing/2014/chartex" xmlns:cx1="http://schemas.microsoft.com/office/drawing/2015/9/8/chartex" xmlns:cx2="http://schemas.microsoft.com/office/drawing/2015/10/21/chartex" xmlns:cx3="http://schemas.microsoft.com/office/drawing/2016/5/9/chartex" xmlns:cx4="http://schemas.microsoft.com/office/drawing/2016/5/10/chartex" xmlns:cx5="http://schemas.microsoft.com/office/drawing/2016/5/11/chartex" xmlns:cx6="http://schemas.microsoft.com/office/drawing/2016/5/12/chartex" xmlns:cx7="http://schemas.microsoft.com/office/drawing/2016/5/13/chartex" xmlns:cx8="http://schemas.microsoft.com/office/drawing/2016/5/14/chartex" xmlns:mc="http://schemas.openxmlformats.org/markup-compatibility/2006" xmlns:aink="http://schemas.microsoft.com/office/drawing/2016/ink" xmlns:am3d="http://schemas.microsoft.com/office/drawing/2017/model3d" xmlns:o="urn:schemas-microsoft-com:office:office" xmlns:oel="http://schemas.microsoft.com/office/2019/extlst" xmlns:r="http://schemas.openxmlformats.org/officeDocument/2006/relationships" xmlns:m="http://schemas.openxmlformats.org/officeDocument/2006/math" xmlns:v="urn:schemas-microsoft-com:vml" xmlns:wp14="http://schemas.microsoft.com/office/word/2010/wordprocessingDrawing" xmlns:wp="http://schemas.openxmlformats.org/drawingml/2006/wordprocessingDrawing" xmlns:w10="urn:schemas-microsoft-com:office:word" xmlns:w="http://schemas.openxmlformats.org/wordprocessingml/2006/main" xmlns:w14="http://schemas.microsoft.com/office/word/2010/wordml" xmlns:w15="http://schemas.microsoft.com/office/word/2012/wordml" xmlns:w16cex="http://schemas.microsoft.com/office/word/2018/wordml/cex" xmlns:w16cid="http://schemas.microsoft.com/office/word/2016/wordml/cid" xmlns:w16="http://schemas.microsoft.com/office/word/2018/wordml" xmlns:w16sdtdh="http://schemas.microsoft.com/office/word/2020/wordml/sdtdatahash" xmlns:w16se="http://schemas.microsoft.com/office/word/2015/wordml/symex" xmlns:wpg="http://schemas.microsoft.com/office/word/2010/wordprocessingGroup" xmlns:wpi="http://schemas.microsoft.com/office/word/2010/wordprocessingInk" xmlns:wne="http://schemas.microsoft.com/office/word/2006/wordml" xmlns:wps="http://schemas.microsoft.com/office/word/2010/wordprocessingShape" mc:Ignorable="w14 w15 w16se w16cid w16 w16cex w16sdtdh wp14">
+<w:document xmlns:wpc="http://schemas.microsoft.com/office/word/2010/wordprocessingCanvas" xmlns:cx="http://schemas.microsoft.com/office/drawing/2014/chartex" xmlns:cx1="http://schemas.microsoft.com/office/drawing/2015/9/8/chartex" xmlns:cx2="http://schemas.microsoft.com/office/drawing/2015/10/21/chartex" xmlns:cx3="http://schemas.microsoft.com/office/drawing/2016/5/9/chartex" xmlns:cx4="http://schemas.microsoft.com/office/drawing/2016/5/10/chartex" xmlns:cx5="http://schemas.microsoft.com/office/drawing/2016/5/11/chartex" xmlns:cx6="http://schemas.microsoft.com/office/drawing/2016/5/12/chartex" xmlns:cx7="http://schemas.microsoft.com/office/drawing/2016/5/13/chartex" xmlns:cx8="http://schemas.microsoft.com/office/drawing/2016/5/14/chartex" xmlns:mc="http://schemas.openxmlformats.org/markup-compatibility/2006" xmlns:aink="http://schemas.microsoft.com/office/drawing/2016/ink" xmlns:am3d="http://schemas.microsoft.com/office/drawing/2017/model3d" xmlns:o="urn:schemas-microsoft-com:office:office" xmlns:r="http://schemas.openxmlformats.org/officeDocument/2006/relationships" xmlns:m="http://schemas.openxmlformats.org/officeDocument/2006/math" xmlns:v="urn:schemas-microsoft-com:vml" xmlns:wp14="http://schemas.microsoft.com/office/word/2010/wordprocessingDrawing" xmlns:wp="http://schemas.openxmlformats.org/drawingml/2006/wordprocessingDrawing" xmlns:w10="urn:schemas-microsoft-com:office:word" xmlns:w="http://schemas.openxmlformats.org/wordprocessingml/2006/main" xmlns:w14="http://schemas.microsoft.com/office/word/2010/wordml" xmlns:w15="http://schemas.microsoft.com/office/word/2012/wordml" xmlns:w16cex="http://schemas.microsoft.com/office/word/2018/wordml/cex" xmlns:w16cid="http://schemas.microsoft.com/office/word/2016/wordml/cid" xmlns:w16="http://schemas.microsoft.com/office/word/2018/wordml" xmlns:w16sdtdh="http://schemas.microsoft.com/office/word/2020/wordml/sdtdatahash" xmlns:w16se="http://schemas.microsoft.com/office/word/2015/wordml/symex" xmlns:wpg="http://schemas.microsoft.com/office/word/2010/wordprocessingGroup" xmlns:wpi="http://schemas.microsoft.com/office/word/2010/wordprocessingInk" xmlns:wne="http://schemas.microsoft.com/office/word/2006/wordml" xmlns:wps="http://schemas.microsoft.com/office/word/2010/wordprocessingShape" mc:Ignorable="w14 w15 w16se w16cid w16 w16cex w16sdtdh wp14">
   <w:body>
     <w:p>
       <w:pPr>
@@ -38,8 +38,8 @@
               <w:rPr>
                 <w:b w:val="0"/>
                 <w:bCs w:val="0"/>
-                <w:sz w:val="32"/>
-                <w:szCs w:val="32"/>
+                <w:sz w:val="20"/>
+                <w:szCs w:val="20"/>
                 <w:lang w:val="en-US"/>
               </w:rPr>
             </w:pPr>
@@ -47,8 +47,8 @@
               <w:rPr>
                 <w:b w:val="0"/>
                 <w:bCs w:val="0"/>
-                <w:sz w:val="32"/>
-                <w:szCs w:val="32"/>
+                <w:sz w:val="20"/>
+                <w:szCs w:val="20"/>
                 <w:lang w:val="en-US"/>
               </w:rPr>
               <w:t>Hot Keys (TOP)</w:t>
@@ -286,63 +286,324 @@
                 <w:sz w:val="20"/>
                 <w:szCs w:val="20"/>
               </w:rPr>
+              <w:t xml:space="preserve"> меню</w:t>
+            </w:r>
+          </w:p>
+          <w:p>
+            <w:pPr>
+              <w:cnfStyle w:val="000000000000" w:firstRow="0" w:lastRow="0" w:firstColumn="0" w:lastColumn="0" w:oddVBand="0" w:evenVBand="0" w:oddHBand="0" w:evenHBand="0" w:firstRowFirstColumn="0" w:firstRowLastColumn="0" w:lastRowFirstColumn="0" w:lastRowLastColumn="0"/>
+              <w:rPr>
+                <w:sz w:val="20"/>
+                <w:szCs w:val="20"/>
+              </w:rPr>
+            </w:pPr>
+            <w:r>
+              <w:rPr>
+                <w:sz w:val="20"/>
+                <w:szCs w:val="20"/>
+              </w:rPr>
+              <w:t>Смена режима редактирования</w:t>
+            </w:r>
+          </w:p>
+          <w:p>
+            <w:pPr>
+              <w:cnfStyle w:val="000000000000" w:firstRow="0" w:lastRow="0" w:firstColumn="0" w:lastColumn="0" w:oddVBand="0" w:evenVBand="0" w:oddHBand="0" w:evenHBand="0" w:firstRowFirstColumn="0" w:firstRowLastColumn="0" w:lastRowFirstColumn="0" w:lastRowLastColumn="0"/>
+              <w:rPr>
+                <w:sz w:val="20"/>
+                <w:szCs w:val="20"/>
+              </w:rPr>
+            </w:pPr>
+            <w:r>
+              <w:rPr>
+                <w:sz w:val="20"/>
+                <w:szCs w:val="20"/>
+              </w:rPr>
+              <w:t>Меню для выбора режима ред.</w:t>
+            </w:r>
+          </w:p>
+          <w:p>
+            <w:pPr>
+              <w:cnfStyle w:val="000000000000" w:firstRow="0" w:lastRow="0" w:firstColumn="0" w:lastColumn="0" w:oddVBand="0" w:evenVBand="0" w:oddHBand="0" w:evenHBand="0" w:firstRowFirstColumn="0" w:firstRowLastColumn="0" w:lastRowFirstColumn="0" w:lastRowLastColumn="0"/>
+              <w:rPr>
+                <w:sz w:val="20"/>
+                <w:szCs w:val="20"/>
+              </w:rPr>
+            </w:pPr>
+            <w:r>
+              <w:rPr>
+                <w:sz w:val="20"/>
+                <w:szCs w:val="20"/>
+                <w:lang w:val="en-US"/>
+              </w:rPr>
+              <w:t>Shading</w:t>
+            </w:r>
+            <w:r>
+              <w:rPr>
+                <w:sz w:val="20"/>
+                <w:szCs w:val="20"/>
+              </w:rPr>
+              <w:t xml:space="preserve"> меню</w:t>
+            </w:r>
+          </w:p>
+          <w:p>
+            <w:pPr>
+              <w:cnfStyle w:val="000000000000" w:firstRow="0" w:lastRow="0" w:firstColumn="0" w:lastColumn="0" w:oddVBand="0" w:evenVBand="0" w:oddHBand="0" w:evenHBand="0" w:firstRowFirstColumn="0" w:firstRowLastColumn="0" w:lastRowFirstColumn="0" w:lastRowLastColumn="0"/>
+              <w:rPr>
+                <w:sz w:val="20"/>
+                <w:szCs w:val="20"/>
+              </w:rPr>
+            </w:pPr>
+            <w:r>
+              <w:rPr>
+                <w:sz w:val="20"/>
+                <w:szCs w:val="20"/>
+              </w:rPr>
+              <w:t>Выбор типа окна редактирования</w:t>
+            </w:r>
+          </w:p>
+        </w:tc>
+        <w:tc>
+          <w:tcPr>
+            <w:tcW w:w="1844" w:type="dxa"/>
+          </w:tcPr>
+          <w:p>
+            <w:pPr>
+              <w:cnfStyle w:val="000000000000" w:firstRow="0" w:lastRow="0" w:firstColumn="0" w:lastColumn="0" w:oddVBand="0" w:evenVBand="0" w:oddHBand="0" w:evenHBand="0" w:firstRowFirstColumn="0" w:firstRowLastColumn="0" w:lastRowFirstColumn="0" w:lastRowLastColumn="0"/>
+              <w:rPr>
+                <w:b/>
+                <w:bCs/>
+                <w:sz w:val="20"/>
+                <w:szCs w:val="20"/>
+                <w:lang w:val="en-US"/>
+              </w:rPr>
+            </w:pPr>
+            <w:r>
+              <w:rPr>
+                <w:b/>
+                <w:bCs/>
+                <w:sz w:val="20"/>
+                <w:szCs w:val="20"/>
+                <w:lang w:val="en-US"/>
+              </w:rPr>
+              <w:t>Ctrl + Space</w:t>
+            </w:r>
+          </w:p>
+          <w:p>
+            <w:pPr>
+              <w:cnfStyle w:val="000000000000" w:firstRow="0" w:lastRow="0" w:firstColumn="0" w:lastColumn="0" w:oddVBand="0" w:evenVBand="0" w:oddHBand="0" w:evenHBand="0" w:firstRowFirstColumn="0" w:firstRowLastColumn="0" w:lastRowFirstColumn="0" w:lastRowLastColumn="0"/>
+              <w:rPr>
+                <w:b/>
+                <w:bCs/>
+                <w:sz w:val="20"/>
+                <w:szCs w:val="20"/>
+                <w:lang w:val="en-US"/>
+              </w:rPr>
+            </w:pPr>
+            <w:r>
+              <w:rPr>
+                <w:b/>
+                <w:bCs/>
+                <w:sz w:val="20"/>
+                <w:szCs w:val="20"/>
+                <w:lang w:val="en-US"/>
+              </w:rPr>
+              <w:t>Ctrl + Alt + Space</w:t>
+            </w:r>
+          </w:p>
+          <w:p>
+            <w:pPr>
+              <w:cnfStyle w:val="000000000000" w:firstRow="0" w:lastRow="0" w:firstColumn="0" w:lastColumn="0" w:oddVBand="0" w:evenVBand="0" w:oddHBand="0" w:evenHBand="0" w:firstRowFirstColumn="0" w:firstRowLastColumn="0" w:lastRowFirstColumn="0" w:lastRowLastColumn="0"/>
+              <w:rPr>
+                <w:b/>
+                <w:bCs/>
+                <w:sz w:val="20"/>
+                <w:szCs w:val="20"/>
+                <w:lang w:val="en-US"/>
+              </w:rPr>
+            </w:pPr>
+            <w:r>
+              <w:rPr>
+                <w:b/>
+                <w:bCs/>
+                <w:sz w:val="20"/>
+                <w:szCs w:val="20"/>
+                <w:lang w:val="en-US"/>
+              </w:rPr>
+              <w:t>Ctrl + Alt + Q</w:t>
+            </w:r>
+          </w:p>
+          <w:p>
+            <w:pPr>
+              <w:cnfStyle w:val="000000000000" w:firstRow="0" w:lastRow="0" w:firstColumn="0" w:lastColumn="0" w:oddVBand="0" w:evenVBand="0" w:oddHBand="0" w:evenHBand="0" w:firstRowFirstColumn="0" w:firstRowLastColumn="0" w:lastRowFirstColumn="0" w:lastRowLastColumn="0"/>
+              <w:rPr>
+                <w:b/>
+                <w:bCs/>
+                <w:sz w:val="20"/>
+                <w:szCs w:val="20"/>
+                <w:lang w:val="en-US"/>
+              </w:rPr>
+            </w:pPr>
+            <w:r>
+              <w:rPr>
+                <w:b/>
+                <w:bCs/>
+                <w:sz w:val="20"/>
+                <w:szCs w:val="20"/>
+                <w:lang w:val="en-US"/>
+              </w:rPr>
+              <w:t>.</w:t>
+            </w:r>
+          </w:p>
+          <w:p>
+            <w:pPr>
+              <w:cnfStyle w:val="000000000000" w:firstRow="0" w:lastRow="0" w:firstColumn="0" w:lastColumn="0" w:oddVBand="0" w:evenVBand="0" w:oddHBand="0" w:evenHBand="0" w:firstRowFirstColumn="0" w:firstRowLastColumn="0" w:lastRowFirstColumn="0" w:lastRowLastColumn="0"/>
+              <w:rPr>
+                <w:b/>
+                <w:bCs/>
+                <w:sz w:val="20"/>
+                <w:szCs w:val="20"/>
+                <w:lang w:val="en-US"/>
+              </w:rPr>
+            </w:pPr>
+            <w:r>
+              <w:rPr>
+                <w:b/>
+                <w:bCs/>
+                <w:sz w:val="20"/>
+                <w:szCs w:val="20"/>
+                <w:lang w:val="en-US"/>
+              </w:rPr>
+              <w:t>,</w:t>
+            </w:r>
+          </w:p>
+          <w:p>
+            <w:pPr>
+              <w:cnfStyle w:val="000000000000" w:firstRow="0" w:lastRow="0" w:firstColumn="0" w:lastColumn="0" w:oddVBand="0" w:evenVBand="0" w:oddHBand="0" w:evenHBand="0" w:firstRowFirstColumn="0" w:firstRowLastColumn="0" w:lastRowFirstColumn="0" w:lastRowLastColumn="0"/>
+              <w:rPr>
+                <w:b/>
+                <w:bCs/>
+                <w:sz w:val="20"/>
+                <w:szCs w:val="20"/>
+                <w:lang w:val="en-US"/>
+              </w:rPr>
+            </w:pPr>
+            <w:r>
+              <w:rPr>
+                <w:b/>
+                <w:bCs/>
+                <w:sz w:val="20"/>
+                <w:szCs w:val="20"/>
+                <w:lang w:val="en-US"/>
+              </w:rPr>
+              <w:t>Shift + S</w:t>
+            </w:r>
+          </w:p>
+          <w:p>
+            <w:pPr>
+              <w:cnfStyle w:val="000000000000" w:firstRow="0" w:lastRow="0" w:firstColumn="0" w:lastColumn="0" w:oddVBand="0" w:evenVBand="0" w:oddHBand="0" w:evenHBand="0" w:firstRowFirstColumn="0" w:firstRowLastColumn="0" w:lastRowFirstColumn="0" w:lastRowLastColumn="0"/>
+              <w:rPr>
+                <w:b/>
+                <w:bCs/>
+                <w:sz w:val="20"/>
+                <w:szCs w:val="20"/>
+                <w:lang w:val="en-US"/>
+              </w:rPr>
+            </w:pPr>
+            <w:r>
+              <w:rPr>
+                <w:b/>
+                <w:bCs/>
+                <w:sz w:val="20"/>
+                <w:szCs w:val="20"/>
+                <w:lang w:val="en-US"/>
+              </w:rPr>
+              <w:t>F3</w:t>
+            </w:r>
+          </w:p>
+        </w:tc>
+        <w:tc>
+          <w:tcPr>
+            <w:tcW w:w="2829" w:type="dxa"/>
+          </w:tcPr>
+          <w:p>
+            <w:pPr>
+              <w:cnfStyle w:val="000000000000" w:firstRow="0" w:lastRow="0" w:firstColumn="0" w:lastColumn="0" w:oddVBand="0" w:evenVBand="0" w:oddHBand="0" w:evenHBand="0" w:firstRowFirstColumn="0" w:firstRowLastColumn="0" w:lastRowFirstColumn="0" w:lastRowLastColumn="0"/>
+              <w:rPr>
+                <w:sz w:val="20"/>
+                <w:szCs w:val="20"/>
+              </w:rPr>
+            </w:pPr>
+            <w:r>
+              <w:rPr>
+                <w:sz w:val="20"/>
+                <w:szCs w:val="20"/>
+              </w:rPr>
+              <w:t>Максимизировать область</w:t>
+            </w:r>
+          </w:p>
+          <w:p>
+            <w:pPr>
+              <w:cnfStyle w:val="000000000000" w:firstRow="0" w:lastRow="0" w:firstColumn="0" w:lastColumn="0" w:oddVBand="0" w:evenVBand="0" w:oddHBand="0" w:evenHBand="0" w:firstRowFirstColumn="0" w:firstRowLastColumn="0" w:lastRowFirstColumn="0" w:lastRowLastColumn="0"/>
+              <w:rPr>
+                <w:sz w:val="20"/>
+                <w:szCs w:val="20"/>
+              </w:rPr>
+            </w:pPr>
+            <w:r>
+              <w:rPr>
+                <w:sz w:val="20"/>
+                <w:szCs w:val="20"/>
+                <w:lang w:val="en-US"/>
+              </w:rPr>
+              <w:t>Fullscreen</w:t>
+            </w:r>
+          </w:p>
+          <w:p>
+            <w:pPr>
+              <w:cnfStyle w:val="000000000000" w:firstRow="0" w:lastRow="0" w:firstColumn="0" w:lastColumn="0" w:oddVBand="0" w:evenVBand="0" w:oddHBand="0" w:evenHBand="0" w:firstRowFirstColumn="0" w:firstRowLastColumn="0" w:lastRowFirstColumn="0" w:lastRowLastColumn="0"/>
+              <w:rPr>
+                <w:sz w:val="20"/>
+                <w:szCs w:val="20"/>
+              </w:rPr>
+            </w:pPr>
+            <w:r>
+              <w:rPr>
+                <w:sz w:val="20"/>
+                <w:szCs w:val="20"/>
+              </w:rPr>
+              <w:t>4 проекции</w:t>
+            </w:r>
+          </w:p>
+          <w:p>
+            <w:pPr>
+              <w:cnfStyle w:val="000000000000" w:firstRow="0" w:lastRow="0" w:firstColumn="0" w:lastColumn="0" w:oddVBand="0" w:evenVBand="0" w:oddHBand="0" w:evenHBand="0" w:firstRowFirstColumn="0" w:firstRowLastColumn="0" w:lastRowFirstColumn="0" w:lastRowLastColumn="0"/>
+              <w:rPr>
+                <w:sz w:val="20"/>
+                <w:szCs w:val="20"/>
+              </w:rPr>
+            </w:pPr>
+            <w:r>
+              <w:rPr>
+                <w:sz w:val="20"/>
+                <w:szCs w:val="20"/>
+                <w:lang w:val="en-US"/>
+              </w:rPr>
+              <w:t>Pivot</w:t>
+            </w:r>
+            <w:r>
+              <w:rPr>
+                <w:sz w:val="20"/>
+                <w:szCs w:val="20"/>
+              </w:rPr>
               <w:t xml:space="preserve"> </w:t>
             </w:r>
             <w:r>
               <w:rPr>
                 <w:sz w:val="20"/>
                 <w:szCs w:val="20"/>
-              </w:rPr>
-              <w:t>меню</w:t>
-            </w:r>
-          </w:p>
-          <w:p>
-            <w:pPr>
-              <w:cnfStyle w:val="000000000000" w:firstRow="0" w:lastRow="0" w:firstColumn="0" w:lastColumn="0" w:oddVBand="0" w:evenVBand="0" w:oddHBand="0" w:evenHBand="0" w:firstRowFirstColumn="0" w:firstRowLastColumn="0" w:lastRowFirstColumn="0" w:lastRowLastColumn="0"/>
-              <w:rPr>
-                <w:sz w:val="20"/>
-                <w:szCs w:val="20"/>
-              </w:rPr>
-            </w:pPr>
-            <w:r>
-              <w:rPr>
-                <w:sz w:val="20"/>
-                <w:szCs w:val="20"/>
-              </w:rPr>
-              <w:t>Смена режима редактирования</w:t>
-            </w:r>
-          </w:p>
-          <w:p>
-            <w:pPr>
-              <w:cnfStyle w:val="000000000000" w:firstRow="0" w:lastRow="0" w:firstColumn="0" w:lastColumn="0" w:oddVBand="0" w:evenVBand="0" w:oddHBand="0" w:evenHBand="0" w:firstRowFirstColumn="0" w:firstRowLastColumn="0" w:lastRowFirstColumn="0" w:lastRowLastColumn="0"/>
-              <w:rPr>
-                <w:sz w:val="20"/>
-                <w:szCs w:val="20"/>
-              </w:rPr>
-            </w:pPr>
-            <w:r>
-              <w:rPr>
-                <w:sz w:val="20"/>
-                <w:szCs w:val="20"/>
-              </w:rPr>
-              <w:t>Меню для выбора режима ред.</w:t>
-            </w:r>
-          </w:p>
-          <w:p>
-            <w:pPr>
-              <w:cnfStyle w:val="000000000000" w:firstRow="0" w:lastRow="0" w:firstColumn="0" w:lastColumn="0" w:oddVBand="0" w:evenVBand="0" w:oddHBand="0" w:evenHBand="0" w:firstRowFirstColumn="0" w:firstRowLastColumn="0" w:lastRowFirstColumn="0" w:lastRowLastColumn="0"/>
-              <w:rPr>
-                <w:sz w:val="20"/>
-                <w:szCs w:val="20"/>
-              </w:rPr>
-            </w:pPr>
-            <w:r>
-              <w:rPr>
-                <w:sz w:val="20"/>
-                <w:szCs w:val="20"/>
-                <w:lang w:val="en-US"/>
-              </w:rPr>
-              <w:t>Shading</w:t>
+                <w:lang w:val="en-US"/>
+              </w:rPr>
+              <w:t>Point</w:t>
             </w:r>
             <w:r>
               <w:rPr>
@@ -350,288 +611,6 @@
                 <w:szCs w:val="20"/>
               </w:rPr>
               <w:t xml:space="preserve"> меню</w:t>
-            </w:r>
-          </w:p>
-          <w:p>
-            <w:pPr>
-              <w:cnfStyle w:val="000000000000" w:firstRow="0" w:lastRow="0" w:firstColumn="0" w:lastColumn="0" w:oddVBand="0" w:evenVBand="0" w:oddHBand="0" w:evenHBand="0" w:firstRowFirstColumn="0" w:firstRowLastColumn="0" w:lastRowFirstColumn="0" w:lastRowLastColumn="0"/>
-              <w:rPr>
-                <w:sz w:val="20"/>
-                <w:szCs w:val="20"/>
-              </w:rPr>
-            </w:pPr>
-            <w:r>
-              <w:rPr>
-                <w:sz w:val="20"/>
-                <w:szCs w:val="20"/>
-              </w:rPr>
-              <w:t>Выбор типа окна редактирования</w:t>
-            </w:r>
-          </w:p>
-        </w:tc>
-        <w:tc>
-          <w:tcPr>
-            <w:tcW w:w="1844" w:type="dxa"/>
-          </w:tcPr>
-          <w:p>
-            <w:pPr>
-              <w:cnfStyle w:val="000000000000" w:firstRow="0" w:lastRow="0" w:firstColumn="0" w:lastColumn="0" w:oddVBand="0" w:evenVBand="0" w:oddHBand="0" w:evenHBand="0" w:firstRowFirstColumn="0" w:firstRowLastColumn="0" w:lastRowFirstColumn="0" w:lastRowLastColumn="0"/>
-              <w:rPr>
-                <w:b/>
-                <w:bCs/>
-                <w:sz w:val="20"/>
-                <w:szCs w:val="20"/>
-                <w:lang w:val="en-US"/>
-              </w:rPr>
-            </w:pPr>
-            <w:r>
-              <w:rPr>
-                <w:b/>
-                <w:bCs/>
-                <w:sz w:val="20"/>
-                <w:szCs w:val="20"/>
-                <w:lang w:val="en-US"/>
-              </w:rPr>
-              <w:t>Ctrl + Space</w:t>
-            </w:r>
-          </w:p>
-          <w:p>
-            <w:pPr>
-              <w:cnfStyle w:val="000000000000" w:firstRow="0" w:lastRow="0" w:firstColumn="0" w:lastColumn="0" w:oddVBand="0" w:evenVBand="0" w:oddHBand="0" w:evenHBand="0" w:firstRowFirstColumn="0" w:firstRowLastColumn="0" w:lastRowFirstColumn="0" w:lastRowLastColumn="0"/>
-              <w:rPr>
-                <w:b/>
-                <w:bCs/>
-                <w:sz w:val="20"/>
-                <w:szCs w:val="20"/>
-                <w:lang w:val="en-US"/>
-              </w:rPr>
-            </w:pPr>
-            <w:r>
-              <w:rPr>
-                <w:b/>
-                <w:bCs/>
-                <w:sz w:val="20"/>
-                <w:szCs w:val="20"/>
-                <w:lang w:val="en-US"/>
-              </w:rPr>
-              <w:t>Ctrl + Alt + Space</w:t>
-            </w:r>
-          </w:p>
-          <w:p>
-            <w:pPr>
-              <w:cnfStyle w:val="000000000000" w:firstRow="0" w:lastRow="0" w:firstColumn="0" w:lastColumn="0" w:oddVBand="0" w:evenVBand="0" w:oddHBand="0" w:evenHBand="0" w:firstRowFirstColumn="0" w:firstRowLastColumn="0" w:lastRowFirstColumn="0" w:lastRowLastColumn="0"/>
-              <w:rPr>
-                <w:b/>
-                <w:bCs/>
-                <w:sz w:val="20"/>
-                <w:szCs w:val="20"/>
-                <w:lang w:val="en-US"/>
-              </w:rPr>
-            </w:pPr>
-            <w:r>
-              <w:rPr>
-                <w:b/>
-                <w:bCs/>
-                <w:sz w:val="20"/>
-                <w:szCs w:val="20"/>
-                <w:lang w:val="en-US"/>
-              </w:rPr>
-              <w:t>Ctrl + Alt + Q</w:t>
-            </w:r>
-          </w:p>
-          <w:p>
-            <w:pPr>
-              <w:cnfStyle w:val="000000000000" w:firstRow="0" w:lastRow="0" w:firstColumn="0" w:lastColumn="0" w:oddVBand="0" w:evenVBand="0" w:oddHBand="0" w:evenHBand="0" w:firstRowFirstColumn="0" w:firstRowLastColumn="0" w:lastRowFirstColumn="0" w:lastRowLastColumn="0"/>
-              <w:rPr>
-                <w:b/>
-                <w:bCs/>
-                <w:sz w:val="20"/>
-                <w:szCs w:val="20"/>
-                <w:lang w:val="en-US"/>
-              </w:rPr>
-            </w:pPr>
-            <w:r>
-              <w:rPr>
-                <w:b/>
-                <w:bCs/>
-                <w:sz w:val="20"/>
-                <w:szCs w:val="20"/>
-                <w:lang w:val="en-US"/>
-              </w:rPr>
-              <w:t>.</w:t>
-            </w:r>
-          </w:p>
-          <w:p>
-            <w:pPr>
-              <w:cnfStyle w:val="000000000000" w:firstRow="0" w:lastRow="0" w:firstColumn="0" w:lastColumn="0" w:oddVBand="0" w:evenVBand="0" w:oddHBand="0" w:evenHBand="0" w:firstRowFirstColumn="0" w:firstRowLastColumn="0" w:lastRowFirstColumn="0" w:lastRowLastColumn="0"/>
-              <w:rPr>
-                <w:b/>
-                <w:bCs/>
-                <w:sz w:val="20"/>
-                <w:szCs w:val="20"/>
-                <w:lang w:val="en-US"/>
-              </w:rPr>
-            </w:pPr>
-            <w:r>
-              <w:rPr>
-                <w:b/>
-                <w:bCs/>
-                <w:sz w:val="20"/>
-                <w:szCs w:val="20"/>
-                <w:lang w:val="en-US"/>
-              </w:rPr>
-              <w:t>,</w:t>
-            </w:r>
-          </w:p>
-          <w:p>
-            <w:pPr>
-              <w:cnfStyle w:val="000000000000" w:firstRow="0" w:lastRow="0" w:firstColumn="0" w:lastColumn="0" w:oddVBand="0" w:evenVBand="0" w:oddHBand="0" w:evenHBand="0" w:firstRowFirstColumn="0" w:firstRowLastColumn="0" w:lastRowFirstColumn="0" w:lastRowLastColumn="0"/>
-              <w:rPr>
-                <w:b/>
-                <w:bCs/>
-                <w:sz w:val="20"/>
-                <w:szCs w:val="20"/>
-                <w:lang w:val="en-US"/>
-              </w:rPr>
-            </w:pPr>
-            <w:r>
-              <w:rPr>
-                <w:b/>
-                <w:bCs/>
-                <w:sz w:val="20"/>
-                <w:szCs w:val="20"/>
-                <w:lang w:val="en-US"/>
-              </w:rPr>
-              <w:t>Shift + S</w:t>
-            </w:r>
-          </w:p>
-          <w:p>
-            <w:pPr>
-              <w:cnfStyle w:val="000000000000" w:firstRow="0" w:lastRow="0" w:firstColumn="0" w:lastColumn="0" w:oddVBand="0" w:evenVBand="0" w:oddHBand="0" w:evenHBand="0" w:firstRowFirstColumn="0" w:firstRowLastColumn="0" w:lastRowFirstColumn="0" w:lastRowLastColumn="0"/>
-              <w:rPr>
-                <w:b/>
-                <w:bCs/>
-                <w:sz w:val="20"/>
-                <w:szCs w:val="20"/>
-                <w:lang w:val="en-US"/>
-              </w:rPr>
-            </w:pPr>
-            <w:r>
-              <w:rPr>
-                <w:b/>
-                <w:bCs/>
-                <w:sz w:val="20"/>
-                <w:szCs w:val="20"/>
-                <w:lang w:val="en-US"/>
-              </w:rPr>
-              <w:t>F3</w:t>
-            </w:r>
-          </w:p>
-        </w:tc>
-        <w:tc>
-          <w:tcPr>
-            <w:tcW w:w="2829" w:type="dxa"/>
-          </w:tcPr>
-          <w:p>
-            <w:pPr>
-              <w:cnfStyle w:val="000000000000" w:firstRow="0" w:lastRow="0" w:firstColumn="0" w:lastColumn="0" w:oddVBand="0" w:evenVBand="0" w:oddHBand="0" w:evenHBand="0" w:firstRowFirstColumn="0" w:firstRowLastColumn="0" w:lastRowFirstColumn="0" w:lastRowLastColumn="0"/>
-              <w:rPr>
-                <w:sz w:val="20"/>
-                <w:szCs w:val="20"/>
-              </w:rPr>
-            </w:pPr>
-            <w:r>
-              <w:rPr>
-                <w:sz w:val="20"/>
-                <w:szCs w:val="20"/>
-              </w:rPr>
-              <w:t>Максимизировать область</w:t>
-            </w:r>
-          </w:p>
-          <w:p>
-            <w:pPr>
-              <w:cnfStyle w:val="000000000000" w:firstRow="0" w:lastRow="0" w:firstColumn="0" w:lastColumn="0" w:oddVBand="0" w:evenVBand="0" w:oddHBand="0" w:evenHBand="0" w:firstRowFirstColumn="0" w:firstRowLastColumn="0" w:lastRowFirstColumn="0" w:lastRowLastColumn="0"/>
-              <w:rPr>
-                <w:sz w:val="20"/>
-                <w:szCs w:val="20"/>
-              </w:rPr>
-            </w:pPr>
-            <w:r>
-              <w:rPr>
-                <w:sz w:val="20"/>
-                <w:szCs w:val="20"/>
-                <w:lang w:val="en-US"/>
-              </w:rPr>
-              <w:t>Fullscreen</w:t>
-            </w:r>
-          </w:p>
-          <w:p>
-            <w:pPr>
-              <w:cnfStyle w:val="000000000000" w:firstRow="0" w:lastRow="0" w:firstColumn="0" w:lastColumn="0" w:oddVBand="0" w:evenVBand="0" w:oddHBand="0" w:evenHBand="0" w:firstRowFirstColumn="0" w:firstRowLastColumn="0" w:lastRowFirstColumn="0" w:lastRowLastColumn="0"/>
-              <w:rPr>
-                <w:sz w:val="20"/>
-                <w:szCs w:val="20"/>
-              </w:rPr>
-            </w:pPr>
-            <w:r>
-              <w:rPr>
-                <w:sz w:val="20"/>
-                <w:szCs w:val="20"/>
-              </w:rPr>
-              <w:t xml:space="preserve">4 </w:t>
-            </w:r>
-            <w:r>
-              <w:rPr>
-                <w:sz w:val="20"/>
-                <w:szCs w:val="20"/>
-              </w:rPr>
-              <w:t>проекции</w:t>
-            </w:r>
-          </w:p>
-          <w:p>
-            <w:pPr>
-              <w:cnfStyle w:val="000000000000" w:firstRow="0" w:lastRow="0" w:firstColumn="0" w:lastColumn="0" w:oddVBand="0" w:evenVBand="0" w:oddHBand="0" w:evenHBand="0" w:firstRowFirstColumn="0" w:firstRowLastColumn="0" w:lastRowFirstColumn="0" w:lastRowLastColumn="0"/>
-              <w:rPr>
-                <w:sz w:val="20"/>
-                <w:szCs w:val="20"/>
-              </w:rPr>
-            </w:pPr>
-            <w:r>
-              <w:rPr>
-                <w:sz w:val="20"/>
-                <w:szCs w:val="20"/>
-                <w:lang w:val="en-US"/>
-              </w:rPr>
-              <w:t>Pivot</w:t>
-            </w:r>
-            <w:r>
-              <w:rPr>
-                <w:sz w:val="20"/>
-                <w:szCs w:val="20"/>
-              </w:rPr>
-              <w:t xml:space="preserve"> </w:t>
-            </w:r>
-            <w:r>
-              <w:rPr>
-                <w:sz w:val="20"/>
-                <w:szCs w:val="20"/>
-                <w:lang w:val="en-US"/>
-              </w:rPr>
-              <w:t>Point</w:t>
-            </w:r>
-            <w:r>
-              <w:rPr>
-                <w:sz w:val="20"/>
-                <w:szCs w:val="20"/>
-              </w:rPr>
-              <w:t xml:space="preserve"> </w:t>
-            </w:r>
-            <w:r>
-              <w:rPr>
-                <w:sz w:val="20"/>
-                <w:szCs w:val="20"/>
-              </w:rPr>
-              <w:t>меню</w:t>
             </w:r>
           </w:p>
           <w:p>
@@ -920,17 +899,7 @@
                 <w:szCs w:val="20"/>
                 <w:lang w:val="en-US"/>
               </w:rPr>
-              <w:t>D</w:t>
-            </w:r>
-            <w:r>
-              <w:rPr>
-                <w:b/>
-                <w:bCs/>
-                <w:sz w:val="20"/>
-                <w:szCs w:val="20"/>
-                <w:lang w:val="en-US"/>
-              </w:rPr>
-              <w:t xml:space="preserve"> / D + </w:t>
+              <w:t xml:space="preserve">D / D + </w:t>
             </w:r>
             <w:r>
               <w:rPr>
@@ -1375,23 +1344,22 @@
                 <w:szCs w:val="20"/>
                 <w:lang w:val="en-US"/>
               </w:rPr>
-              <w:t>G</w:t>
-            </w:r>
-            <w:r>
-              <w:rPr>
-                <w:sz w:val="20"/>
-                <w:szCs w:val="20"/>
-                <w:lang w:val="en-US"/>
-              </w:rPr>
-              <w:t xml:space="preserve"> (</w:t>
-            </w:r>
-            <w:r>
-              <w:rPr>
-                <w:sz w:val="20"/>
-                <w:szCs w:val="20"/>
-                <w:lang w:val="en-US"/>
-              </w:rPr>
-              <w:t>GG</w:t>
+              <w:t>G (GG</w:t>
+            </w:r>
+            <w:r>
+              <w:rPr>
+                <w:sz w:val="20"/>
+                <w:szCs w:val="20"/>
+              </w:rPr>
+              <w:t xml:space="preserve"> + </w:t>
+            </w:r>
+            <w:r>
+              <w:rPr>
+                <w:sz w:val="20"/>
+                <w:szCs w:val="20"/>
+                <w:lang w:val="en-US"/>
+              </w:rPr>
+              <w:t>C</w:t>
             </w:r>
             <w:r>
               <w:rPr>
@@ -1416,31 +1384,7 @@
                 <w:szCs w:val="20"/>
                 <w:lang w:val="en-US"/>
               </w:rPr>
-              <w:t xml:space="preserve">R </w:t>
-            </w:r>
-            <w:r>
-              <w:rPr>
-                <w:sz w:val="20"/>
-                <w:szCs w:val="20"/>
-                <w:lang w:val="en-US"/>
-              </w:rPr>
-              <w:t>(</w:t>
-            </w:r>
-            <w:r>
-              <w:rPr>
-                <w:sz w:val="20"/>
-                <w:szCs w:val="20"/>
-                <w:lang w:val="en-US"/>
-              </w:rPr>
-              <w:t>RR</w:t>
-            </w:r>
-            <w:r>
-              <w:rPr>
-                <w:sz w:val="20"/>
-                <w:szCs w:val="20"/>
-                <w:lang w:val="en-US"/>
-              </w:rPr>
-              <w:t>)</w:t>
+              <w:t>R (RR)</w:t>
             </w:r>
           </w:p>
           <w:p>
@@ -1476,39 +1420,7 @@
                 <w:szCs w:val="20"/>
                 <w:lang w:val="en-US"/>
               </w:rPr>
-              <w:t>X</w:t>
-            </w:r>
-            <w:r>
-              <w:rPr>
-                <w:sz w:val="20"/>
-                <w:szCs w:val="20"/>
-                <w:lang w:val="en-US"/>
-              </w:rPr>
-              <w:t>\</w:t>
-            </w:r>
-            <w:r>
-              <w:rPr>
-                <w:sz w:val="20"/>
-                <w:szCs w:val="20"/>
-                <w:lang w:val="en-US"/>
-              </w:rPr>
-              <w:t>Y</w:t>
-            </w:r>
-            <w:r>
-              <w:rPr>
-                <w:sz w:val="20"/>
-                <w:szCs w:val="20"/>
-                <w:lang w:val="en-US"/>
-              </w:rPr>
-              <w:t>\</w:t>
-            </w:r>
-            <w:r>
-              <w:rPr>
-                <w:sz w:val="20"/>
-                <w:szCs w:val="20"/>
-                <w:lang w:val="en-US"/>
-              </w:rPr>
-              <w:t>Z</w:t>
+              <w:t>X\Y\Z</w:t>
             </w:r>
           </w:p>
           <w:p>
@@ -1527,39 +1439,7 @@
                 <w:szCs w:val="20"/>
                 <w:lang w:val="en-US"/>
               </w:rPr>
-              <w:t>XX</w:t>
-            </w:r>
-            <w:r>
-              <w:rPr>
-                <w:sz w:val="20"/>
-                <w:szCs w:val="20"/>
-                <w:lang w:val="en-US"/>
-              </w:rPr>
-              <w:t>\</w:t>
-            </w:r>
-            <w:r>
-              <w:rPr>
-                <w:sz w:val="20"/>
-                <w:szCs w:val="20"/>
-                <w:lang w:val="en-US"/>
-              </w:rPr>
-              <w:t>YY</w:t>
-            </w:r>
-            <w:r>
-              <w:rPr>
-                <w:sz w:val="20"/>
-                <w:szCs w:val="20"/>
-                <w:lang w:val="en-US"/>
-              </w:rPr>
-              <w:t>\</w:t>
-            </w:r>
-            <w:r>
-              <w:rPr>
-                <w:sz w:val="20"/>
-                <w:szCs w:val="20"/>
-                <w:lang w:val="en-US"/>
-              </w:rPr>
-              <w:t>ZZ</w:t>
+              <w:t>XX\YY\ZZ</w:t>
             </w:r>
           </w:p>
           <w:p>
@@ -1704,7 +1584,27 @@
                 <w:szCs w:val="20"/>
                 <w:lang w:val="en-US"/>
               </w:rPr>
-              <w:t>. (Numpad)</w:t>
+              <w:t>. (N</w:t>
+            </w:r>
+            <w:r>
+              <w:rPr>
+                <w:b/>
+                <w:bCs/>
+                <w:sz w:val="20"/>
+                <w:szCs w:val="20"/>
+                <w:lang w:val="en-US"/>
+              </w:rPr>
+              <w:t>UM</w:t>
+            </w:r>
+            <w:r>
+              <w:rPr>
+                <w:b/>
+                <w:bCs/>
+                <w:sz w:val="20"/>
+                <w:szCs w:val="20"/>
+                <w:lang w:val="en-US"/>
+              </w:rPr>
+              <w:t>)</w:t>
             </w:r>
           </w:p>
           <w:p>
@@ -1748,50 +1648,88 @@
                 <w:szCs w:val="20"/>
                 <w:lang w:val="en-US"/>
               </w:rPr>
-              <w:t xml:space="preserve">0 </w:t>
-            </w:r>
-            <w:r>
-              <w:rPr>
-                <w:b/>
-                <w:bCs/>
-                <w:sz w:val="20"/>
-                <w:szCs w:val="20"/>
-                <w:lang w:val="en-US"/>
-              </w:rPr>
-              <w:t>(Numpad)</w:t>
-            </w:r>
-          </w:p>
-          <w:p>
-            <w:pPr>
-              <w:cnfStyle w:val="000000000000" w:firstRow="0" w:lastRow="0" w:firstColumn="0" w:lastColumn="0" w:oddVBand="0" w:evenVBand="0" w:oddHBand="0" w:evenHBand="0" w:firstRowFirstColumn="0" w:firstRowLastColumn="0" w:lastRowFirstColumn="0" w:lastRowLastColumn="0"/>
-              <w:rPr>
-                <w:b/>
-                <w:bCs/>
-                <w:lang w:val="en-US"/>
-              </w:rPr>
-            </w:pPr>
-            <w:r>
-              <w:rPr>
-                <w:b/>
-                <w:bCs/>
-                <w:lang w:val="en-US"/>
-              </w:rPr>
-              <w:t>7/3/1 (N)</w:t>
-            </w:r>
-          </w:p>
-          <w:p>
-            <w:pPr>
-              <w:cnfStyle w:val="000000000000" w:firstRow="0" w:lastRow="0" w:firstColumn="0" w:lastColumn="0" w:oddVBand="0" w:evenVBand="0" w:oddHBand="0" w:evenHBand="0" w:firstRowFirstColumn="0" w:firstRowLastColumn="0" w:lastRowFirstColumn="0" w:lastRowLastColumn="0"/>
-              <w:rPr>
-                <w:b/>
-                <w:bCs/>
-                <w:lang w:val="en-US"/>
-              </w:rPr>
-            </w:pPr>
-            <w:r>
-              <w:rPr>
-                <w:b/>
-                <w:bCs/>
+              <w:t>0 (N</w:t>
+            </w:r>
+            <w:r>
+              <w:rPr>
+                <w:b/>
+                <w:bCs/>
+                <w:sz w:val="20"/>
+                <w:szCs w:val="20"/>
+                <w:lang w:val="en-US"/>
+              </w:rPr>
+              <w:t>UM</w:t>
+            </w:r>
+            <w:r>
+              <w:rPr>
+                <w:b/>
+                <w:bCs/>
+                <w:sz w:val="20"/>
+                <w:szCs w:val="20"/>
+                <w:lang w:val="en-US"/>
+              </w:rPr>
+              <w:t>)</w:t>
+            </w:r>
+          </w:p>
+          <w:p>
+            <w:pPr>
+              <w:cnfStyle w:val="000000000000" w:firstRow="0" w:lastRow="0" w:firstColumn="0" w:lastColumn="0" w:oddVBand="0" w:evenVBand="0" w:oddHBand="0" w:evenHBand="0" w:firstRowFirstColumn="0" w:firstRowLastColumn="0" w:lastRowFirstColumn="0" w:lastRowLastColumn="0"/>
+              <w:rPr>
+                <w:b/>
+                <w:bCs/>
+                <w:sz w:val="20"/>
+                <w:szCs w:val="20"/>
+                <w:lang w:val="en-US"/>
+              </w:rPr>
+            </w:pPr>
+            <w:r>
+              <w:rPr>
+                <w:b/>
+                <w:bCs/>
+                <w:sz w:val="20"/>
+                <w:szCs w:val="20"/>
+                <w:lang w:val="en-US"/>
+              </w:rPr>
+              <w:t>7/3/1 (N</w:t>
+            </w:r>
+            <w:r>
+              <w:rPr>
+                <w:b/>
+                <w:bCs/>
+                <w:sz w:val="20"/>
+                <w:szCs w:val="20"/>
+                <w:lang w:val="en-US"/>
+              </w:rPr>
+              <w:t>UM</w:t>
+            </w:r>
+            <w:r>
+              <w:rPr>
+                <w:b/>
+                <w:bCs/>
+                <w:sz w:val="20"/>
+                <w:szCs w:val="20"/>
+                <w:lang w:val="en-US"/>
+              </w:rPr>
+              <w:t>)</w:t>
+            </w:r>
+          </w:p>
+          <w:p>
+            <w:pPr>
+              <w:cnfStyle w:val="000000000000" w:firstRow="0" w:lastRow="0" w:firstColumn="0" w:lastColumn="0" w:oddVBand="0" w:evenVBand="0" w:oddHBand="0" w:evenHBand="0" w:firstRowFirstColumn="0" w:firstRowLastColumn="0" w:lastRowFirstColumn="0" w:lastRowLastColumn="0"/>
+              <w:rPr>
+                <w:b/>
+                <w:bCs/>
+                <w:sz w:val="20"/>
+                <w:szCs w:val="20"/>
+                <w:lang w:val="en-US"/>
+              </w:rPr>
+            </w:pPr>
+            <w:r>
+              <w:rPr>
+                <w:b/>
+                <w:bCs/>
+                <w:sz w:val="20"/>
+                <w:szCs w:val="20"/>
                 <w:lang w:val="en-US"/>
               </w:rPr>
               <w:t xml:space="preserve">Shift + </w:t>
@@ -1800,6 +1738,9 @@
               <w:rPr>
                 <w:b/>
                 <w:bCs/>
+                <w:sz w:val="20"/>
+                <w:szCs w:val="20"/>
+                <w:lang w:val="en-US"/>
               </w:rPr>
               <w:t>7</w:t>
             </w:r>
@@ -1807,39 +1748,53 @@
               <w:rPr>
                 <w:b/>
                 <w:bCs/>
-                <w:lang w:val="en-US"/>
-              </w:rPr>
-              <w:t>/1/3</w:t>
-            </w:r>
-            <w:r>
-              <w:rPr>
-                <w:b/>
-                <w:bCs/>
-                <w:lang w:val="en-US"/>
-              </w:rPr>
-              <w:t xml:space="preserve"> (N)</w:t>
-            </w:r>
-          </w:p>
-          <w:p>
-            <w:pPr>
-              <w:cnfStyle w:val="000000000000" w:firstRow="0" w:lastRow="0" w:firstColumn="0" w:lastColumn="0" w:oddVBand="0" w:evenVBand="0" w:oddHBand="0" w:evenHBand="0" w:firstRowFirstColumn="0" w:firstRowLastColumn="0" w:lastRowFirstColumn="0" w:lastRowLastColumn="0"/>
-              <w:rPr>
-                <w:b/>
-                <w:bCs/>
-                <w:sz w:val="20"/>
-                <w:szCs w:val="20"/>
-                <w:lang w:val="en-US"/>
-              </w:rPr>
-            </w:pPr>
-            <w:r>
-              <w:rPr>
-                <w:b/>
-                <w:bCs/>
-                <w:sz w:val="20"/>
-                <w:szCs w:val="20"/>
-                <w:lang w:val="en-US"/>
-              </w:rPr>
-              <w:t>5 (N)</w:t>
+                <w:sz w:val="20"/>
+                <w:szCs w:val="20"/>
+                <w:lang w:val="en-US"/>
+              </w:rPr>
+              <w:t>/1/3 (N)</w:t>
+            </w:r>
+          </w:p>
+          <w:p>
+            <w:pPr>
+              <w:cnfStyle w:val="000000000000" w:firstRow="0" w:lastRow="0" w:firstColumn="0" w:lastColumn="0" w:oddVBand="0" w:evenVBand="0" w:oddHBand="0" w:evenHBand="0" w:firstRowFirstColumn="0" w:firstRowLastColumn="0" w:lastRowFirstColumn="0" w:lastRowLastColumn="0"/>
+              <w:rPr>
+                <w:b/>
+                <w:bCs/>
+                <w:sz w:val="20"/>
+                <w:szCs w:val="20"/>
+                <w:lang w:val="en-US"/>
+              </w:rPr>
+            </w:pPr>
+            <w:r>
+              <w:rPr>
+                <w:b/>
+                <w:bCs/>
+                <w:sz w:val="20"/>
+                <w:szCs w:val="20"/>
+                <w:lang w:val="en-US"/>
+              </w:rPr>
+              <w:t>5 (N</w:t>
+            </w:r>
+            <w:r>
+              <w:rPr>
+                <w:b/>
+                <w:bCs/>
+                <w:sz w:val="20"/>
+                <w:szCs w:val="20"/>
+                <w:lang w:val="en-US"/>
+              </w:rPr>
+              <w:t>UM</w:t>
+            </w:r>
+            <w:r>
+              <w:rPr>
+                <w:b/>
+                <w:bCs/>
+                <w:sz w:val="20"/>
+                <w:szCs w:val="20"/>
+                <w:lang w:val="en-US"/>
+              </w:rPr>
+              <w:t>)</w:t>
             </w:r>
           </w:p>
         </w:tc>
@@ -2232,14 +2187,7 @@
                 <w:sz w:val="20"/>
                 <w:szCs w:val="20"/>
               </w:rPr>
-              <w:t xml:space="preserve">Положение </w:t>
-            </w:r>
-            <w:r>
-              <w:rPr>
-                <w:sz w:val="20"/>
-                <w:szCs w:val="20"/>
-              </w:rPr>
-              <w:t>3</w:t>
+              <w:t>Положение 3</w:t>
             </w:r>
             <w:r>
               <w:rPr>
@@ -2269,37 +2217,23 @@
                 <w:sz w:val="20"/>
                 <w:szCs w:val="20"/>
               </w:rPr>
-              <w:t>-</w:t>
-            </w:r>
-            <w:r>
-              <w:rPr>
-                <w:sz w:val="20"/>
-                <w:szCs w:val="20"/>
-              </w:rPr>
-              <w:t>а</w:t>
-            </w:r>
-          </w:p>
-          <w:p>
-            <w:pPr>
-              <w:cnfStyle w:val="000000000000" w:firstRow="0" w:lastRow="0" w:firstColumn="0" w:lastColumn="0" w:oddVBand="0" w:evenVBand="0" w:oddHBand="0" w:evenHBand="0" w:firstRowFirstColumn="0" w:firstRowLastColumn="0" w:lastRowFirstColumn="0" w:lastRowLastColumn="0"/>
-              <w:rPr>
-                <w:sz w:val="20"/>
-                <w:szCs w:val="20"/>
-              </w:rPr>
-            </w:pPr>
-            <w:r>
-              <w:rPr>
-                <w:sz w:val="20"/>
-                <w:szCs w:val="20"/>
-              </w:rPr>
-              <w:t xml:space="preserve">Обнулить положение </w:t>
-            </w:r>
-            <w:r>
-              <w:rPr>
-                <w:sz w:val="20"/>
-                <w:szCs w:val="20"/>
-              </w:rPr>
-              <w:t>3</w:t>
+              <w:t>-а</w:t>
+            </w:r>
+          </w:p>
+          <w:p>
+            <w:pPr>
+              <w:cnfStyle w:val="000000000000" w:firstRow="0" w:lastRow="0" w:firstColumn="0" w:lastColumn="0" w:oddVBand="0" w:evenVBand="0" w:oddHBand="0" w:evenHBand="0" w:firstRowFirstColumn="0" w:firstRowLastColumn="0" w:lastRowFirstColumn="0" w:lastRowLastColumn="0"/>
+              <w:rPr>
+                <w:sz w:val="20"/>
+                <w:szCs w:val="20"/>
+              </w:rPr>
+            </w:pPr>
+            <w:r>
+              <w:rPr>
+                <w:sz w:val="20"/>
+                <w:szCs w:val="20"/>
+              </w:rPr>
+              <w:t>Обнулить положение 3</w:t>
             </w:r>
             <w:r>
               <w:rPr>
@@ -2314,14 +2248,7 @@
                 <w:sz w:val="20"/>
                 <w:szCs w:val="20"/>
               </w:rPr>
-              <w:t xml:space="preserve"> </w:t>
-            </w:r>
-            <w:r>
-              <w:rPr>
-                <w:sz w:val="20"/>
-                <w:szCs w:val="20"/>
-              </w:rPr>
-              <w:t>курсора</w:t>
+              <w:t xml:space="preserve"> курсора</w:t>
             </w:r>
           </w:p>
         </w:tc>
@@ -2556,6 +2483,14 @@
               </w:rPr>
               <w:t xml:space="preserve"> + B</w:t>
             </w:r>
+            <w:r>
+              <w:rPr>
+                <w:sz w:val="20"/>
+                <w:szCs w:val="20"/>
+                <w:lang w:val="en-US"/>
+              </w:rPr>
+              <w:t xml:space="preserve"> (A+)</w:t>
+            </w:r>
           </w:p>
         </w:tc>
         <w:tc>
@@ -2700,15 +2635,7 @@
                 <w:szCs w:val="20"/>
                 <w:lang w:val="en-US"/>
               </w:rPr>
-              <w:t>L</w:t>
-            </w:r>
-            <w:r>
-              <w:rPr>
-                <w:sz w:val="20"/>
-                <w:szCs w:val="20"/>
-                <w:lang w:val="en-US"/>
-              </w:rPr>
-              <w:t xml:space="preserve"> | L</w:t>
+              <w:t>L | L</w:t>
             </w:r>
           </w:p>
           <w:p>
@@ -3021,35 +2948,7 @@
                 <w:sz w:val="20"/>
                 <w:szCs w:val="20"/>
               </w:rPr>
-              <w:t>Выбор</w:t>
-            </w:r>
-            <w:r>
-              <w:rPr>
-                <w:sz w:val="20"/>
-                <w:szCs w:val="20"/>
-              </w:rPr>
-              <w:t xml:space="preserve"> </w:t>
-            </w:r>
-            <w:r>
-              <w:rPr>
-                <w:sz w:val="20"/>
-                <w:szCs w:val="20"/>
-              </w:rPr>
-              <w:t>по</w:t>
-            </w:r>
-            <w:r>
-              <w:rPr>
-                <w:sz w:val="20"/>
-                <w:szCs w:val="20"/>
-              </w:rPr>
-              <w:t xml:space="preserve"> </w:t>
-            </w:r>
-            <w:r>
-              <w:rPr>
-                <w:sz w:val="20"/>
-                <w:szCs w:val="20"/>
-              </w:rPr>
-              <w:t>условию</w:t>
+              <w:t>Выбор по условию</w:t>
             </w:r>
           </w:p>
           <w:p>
@@ -3107,23 +3006,7 @@
                 <w:szCs w:val="20"/>
                 <w:lang w:val="en-US"/>
               </w:rPr>
-              <w:t>Shift</w:t>
-            </w:r>
-            <w:r>
-              <w:rPr>
-                <w:sz w:val="20"/>
-                <w:szCs w:val="20"/>
-                <w:lang w:val="en-US"/>
-              </w:rPr>
-              <w:t xml:space="preserve"> + </w:t>
-            </w:r>
-            <w:r>
-              <w:rPr>
-                <w:sz w:val="20"/>
-                <w:szCs w:val="20"/>
-                <w:lang w:val="en-US"/>
-              </w:rPr>
-              <w:t>H</w:t>
+              <w:t>Shift + H</w:t>
             </w:r>
           </w:p>
         </w:tc>
@@ -3356,27 +3239,7 @@
                 <w:szCs w:val="20"/>
                 <w:lang w:val="en-US"/>
               </w:rPr>
-              <w:t>Ctrl</w:t>
-            </w:r>
-            <w:r>
-              <w:rPr>
-                <w:b/>
-                <w:bCs/>
-                <w:sz w:val="20"/>
-                <w:szCs w:val="20"/>
-                <w:lang w:val="en-US"/>
-              </w:rPr>
-              <w:t xml:space="preserve"> + </w:t>
-            </w:r>
-            <w:r>
-              <w:rPr>
-                <w:b/>
-                <w:bCs/>
-                <w:sz w:val="20"/>
-                <w:szCs w:val="20"/>
-                <w:lang w:val="en-US"/>
-              </w:rPr>
-              <w:t>L</w:t>
+              <w:t>Ctrl + L</w:t>
             </w:r>
           </w:p>
           <w:p>
@@ -3935,55 +3798,7 @@
                 <w:szCs w:val="20"/>
                 <w:lang w:val="en-US"/>
               </w:rPr>
-              <w:t>L</w:t>
-            </w:r>
-            <w:r>
-              <w:rPr>
-                <w:sz w:val="20"/>
-                <w:szCs w:val="20"/>
-                <w:lang w:val="en-US"/>
-              </w:rPr>
-              <w:t xml:space="preserve"> </w:t>
-            </w:r>
-            <w:r>
-              <w:rPr>
-                <w:sz w:val="20"/>
-                <w:szCs w:val="20"/>
-                <w:lang w:val="en-US"/>
-              </w:rPr>
-              <w:t>(</w:t>
-            </w:r>
-            <w:r>
-              <w:rPr>
-                <w:sz w:val="20"/>
-                <w:szCs w:val="20"/>
-                <w:lang w:val="en-US"/>
-              </w:rPr>
-              <w:t>Shift</w:t>
-            </w:r>
-            <w:r>
-              <w:rPr>
-                <w:sz w:val="20"/>
-                <w:szCs w:val="20"/>
-                <w:lang w:val="en-US"/>
-              </w:rPr>
-              <w:t xml:space="preserve"> + </w:t>
-            </w:r>
-            <w:r>
-              <w:rPr>
-                <w:sz w:val="20"/>
-                <w:szCs w:val="20"/>
-                <w:lang w:val="en-US"/>
-              </w:rPr>
-              <w:t>L</w:t>
-            </w:r>
-            <w:r>
-              <w:rPr>
-                <w:sz w:val="20"/>
-                <w:szCs w:val="20"/>
-                <w:lang w:val="en-US"/>
-              </w:rPr>
-              <w:t>)</w:t>
+              <w:t>L (Shift + L)</w:t>
             </w:r>
           </w:p>
           <w:p>
@@ -4029,23 +3844,7 @@
                 <w:szCs w:val="20"/>
                 <w:lang w:val="en-US"/>
               </w:rPr>
-              <w:t xml:space="preserve"> (</w:t>
-            </w:r>
-            <w:r>
-              <w:rPr>
-                <w:sz w:val="20"/>
-                <w:szCs w:val="20"/>
-                <w:lang w:val="en-US"/>
-              </w:rPr>
-              <w:t>N</w:t>
-            </w:r>
-            <w:r>
-              <w:rPr>
-                <w:sz w:val="20"/>
-                <w:szCs w:val="20"/>
-                <w:lang w:val="en-US"/>
-              </w:rPr>
-              <w:t>)</w:t>
+              <w:t xml:space="preserve"> (N)</w:t>
             </w:r>
           </w:p>
           <w:p>
@@ -4099,21 +3898,7 @@
                 <w:sz w:val="20"/>
                 <w:szCs w:val="20"/>
               </w:rPr>
-              <w:t>То же, но под курсором</w:t>
-            </w:r>
-            <w:r>
-              <w:rPr>
-                <w:sz w:val="20"/>
-                <w:szCs w:val="20"/>
-              </w:rPr>
-              <w:t xml:space="preserve"> </w:t>
-            </w:r>
-            <w:r>
-              <w:rPr>
-                <w:sz w:val="20"/>
-                <w:szCs w:val="20"/>
-              </w:rPr>
-              <w:t>/ отмена</w:t>
+              <w:t>То же, но под курсором / отмена</w:t>
             </w:r>
           </w:p>
           <w:p>
@@ -4203,6 +3988,36 @@
                 <w:sz w:val="20"/>
                 <w:szCs w:val="20"/>
               </w:rPr>
+              <w:t xml:space="preserve"> + ЛКМ</w:t>
+            </w:r>
+          </w:p>
+          <w:p>
+            <w:pPr>
+              <w:cnfStyle w:val="000000000000" w:firstRow="0" w:lastRow="0" w:firstColumn="0" w:lastColumn="0" w:oddVBand="0" w:evenVBand="0" w:oddHBand="0" w:evenHBand="0" w:firstRowFirstColumn="0" w:firstRowLastColumn="0" w:lastRowFirstColumn="0" w:lastRowLastColumn="0"/>
+              <w:rPr>
+                <w:b/>
+                <w:bCs/>
+                <w:sz w:val="20"/>
+                <w:szCs w:val="20"/>
+              </w:rPr>
+            </w:pPr>
+            <w:r>
+              <w:rPr>
+                <w:b/>
+                <w:bCs/>
+                <w:sz w:val="20"/>
+                <w:szCs w:val="20"/>
+                <w:lang w:val="en-US"/>
+              </w:rPr>
+              <w:t>Ctr</w:t>
+            </w:r>
+            <w:r>
+              <w:rPr>
+                <w:b/>
+                <w:bCs/>
+                <w:sz w:val="20"/>
+                <w:szCs w:val="20"/>
+              </w:rPr>
               <w:t xml:space="preserve"> + </w:t>
             </w:r>
             <w:r>
@@ -4211,8 +4026,18 @@
                 <w:bCs/>
                 <w:sz w:val="20"/>
                 <w:szCs w:val="20"/>
-              </w:rPr>
-              <w:t>ЛКМ</w:t>
+                <w:lang w:val="en-US"/>
+              </w:rPr>
+              <w:t>Alt</w:t>
+            </w:r>
+            <w:r>
+              <w:rPr>
+                <w:b/>
+                <w:bCs/>
+                <w:sz w:val="20"/>
+                <w:szCs w:val="20"/>
+              </w:rPr>
+              <w:t xml:space="preserve"> + ЛКМ </w:t>
             </w:r>
           </w:p>
           <w:p>
@@ -4242,83 +4067,7 @@
                 <w:sz w:val="20"/>
                 <w:szCs w:val="20"/>
               </w:rPr>
-              <w:t xml:space="preserve"> + </w:t>
-            </w:r>
-            <w:r>
-              <w:rPr>
-                <w:b/>
-                <w:bCs/>
-                <w:sz w:val="20"/>
-                <w:szCs w:val="20"/>
-                <w:lang w:val="en-US"/>
-              </w:rPr>
-              <w:t>Alt</w:t>
-            </w:r>
-            <w:r>
-              <w:rPr>
-                <w:b/>
-                <w:bCs/>
-                <w:sz w:val="20"/>
-                <w:szCs w:val="20"/>
-              </w:rPr>
-              <w:t xml:space="preserve"> + </w:t>
-            </w:r>
-            <w:r>
-              <w:rPr>
-                <w:b/>
-                <w:bCs/>
-                <w:sz w:val="20"/>
-                <w:szCs w:val="20"/>
-              </w:rPr>
-              <w:t>ЛКМ</w:t>
-            </w:r>
-            <w:r>
-              <w:rPr>
-                <w:b/>
-                <w:bCs/>
-                <w:sz w:val="20"/>
-                <w:szCs w:val="20"/>
-              </w:rPr>
-              <w:t xml:space="preserve"> </w:t>
-            </w:r>
-          </w:p>
-          <w:p>
-            <w:pPr>
-              <w:cnfStyle w:val="000000000000" w:firstRow="0" w:lastRow="0" w:firstColumn="0" w:lastColumn="0" w:oddVBand="0" w:evenVBand="0" w:oddHBand="0" w:evenHBand="0" w:firstRowFirstColumn="0" w:firstRowLastColumn="0" w:lastRowFirstColumn="0" w:lastRowLastColumn="0"/>
-              <w:rPr>
-                <w:b/>
-                <w:bCs/>
-                <w:sz w:val="20"/>
-                <w:szCs w:val="20"/>
-              </w:rPr>
-            </w:pPr>
-            <w:r>
-              <w:rPr>
-                <w:b/>
-                <w:bCs/>
-                <w:sz w:val="20"/>
-                <w:szCs w:val="20"/>
-                <w:lang w:val="en-US"/>
-              </w:rPr>
-              <w:t>Ctr</w:t>
-            </w:r>
-            <w:r>
-              <w:rPr>
-                <w:b/>
-                <w:bCs/>
-                <w:sz w:val="20"/>
-                <w:szCs w:val="20"/>
-              </w:rPr>
-              <w:t xml:space="preserve"> + </w:t>
-            </w:r>
-            <w:r>
-              <w:rPr>
-                <w:b/>
-                <w:bCs/>
-                <w:sz w:val="20"/>
-                <w:szCs w:val="20"/>
-              </w:rPr>
-              <w:t>ЛКМ</w:t>
+              <w:t xml:space="preserve"> + ЛКМ</w:t>
             </w:r>
           </w:p>
           <w:p>
@@ -4487,47 +4236,7 @@
                 <w:szCs w:val="20"/>
                 <w:lang w:val="en-US"/>
               </w:rPr>
-              <w:t>Ctrl</w:t>
-            </w:r>
-            <w:r>
-              <w:rPr>
-                <w:b/>
-                <w:bCs/>
-                <w:sz w:val="20"/>
-                <w:szCs w:val="20"/>
-                <w:lang w:val="en-US"/>
-              </w:rPr>
-              <w:t xml:space="preserve"> </w:t>
-            </w:r>
-            <w:r>
-              <w:rPr>
-                <w:b/>
-                <w:bCs/>
-                <w:sz w:val="20"/>
-                <w:szCs w:val="20"/>
-                <w:lang w:val="en-US"/>
-              </w:rPr>
-              <w:t>+</w:t>
-            </w:r>
-            <w:r>
-              <w:rPr>
-                <w:b/>
-                <w:bCs/>
-                <w:sz w:val="20"/>
-                <w:szCs w:val="20"/>
-                <w:lang w:val="en-US"/>
-              </w:rPr>
-              <w:t xml:space="preserve"> </w:t>
-            </w:r>
-            <w:r>
-              <w:rPr>
-                <w:b/>
-                <w:bCs/>
-                <w:sz w:val="20"/>
-                <w:szCs w:val="20"/>
-                <w:lang w:val="en-US"/>
-              </w:rPr>
-              <w:t>X</w:t>
+              <w:t>Ctrl + X</w:t>
             </w:r>
           </w:p>
         </w:tc>
@@ -4613,7 +4322,6 @@
                 <w:szCs w:val="20"/>
                 <w:lang w:val="en-US"/>
               </w:rPr>
-              <w:lastRenderedPageBreak/>
               <w:t>Ctrl + R</w:t>
             </w:r>
           </w:p>
@@ -4633,6 +4341,7 @@
                 <w:szCs w:val="20"/>
                 <w:lang w:val="en-US"/>
               </w:rPr>
+              <w:lastRenderedPageBreak/>
               <w:t>Alt + S</w:t>
             </w:r>
           </w:p>
@@ -4696,6 +4405,8 @@
           <w:p>
             <w:pPr>
               <w:rPr>
+                <w:sz w:val="20"/>
+                <w:szCs w:val="20"/>
                 <w:lang w:val="en-US"/>
               </w:rPr>
             </w:pPr>
@@ -4727,14 +4438,7 @@
                 <w:sz w:val="20"/>
                 <w:szCs w:val="20"/>
               </w:rPr>
-              <w:t xml:space="preserve"> (</w:t>
-            </w:r>
-            <w:r>
-              <w:rPr>
-                <w:sz w:val="20"/>
-                <w:szCs w:val="20"/>
-              </w:rPr>
-              <w:t>в</w:t>
+              <w:t xml:space="preserve"> (в</w:t>
             </w:r>
             <w:r>
               <w:rPr>
@@ -4772,75 +4476,47 @@
                 <w:sz w:val="20"/>
                 <w:szCs w:val="20"/>
               </w:rPr>
-              <w:t xml:space="preserve"> (</w:t>
-            </w:r>
-            <w:r>
-              <w:rPr>
-                <w:sz w:val="20"/>
-                <w:szCs w:val="20"/>
-              </w:rPr>
-              <w:t>вставка</w:t>
-            </w:r>
-            <w:r>
-              <w:rPr>
-                <w:sz w:val="20"/>
-                <w:szCs w:val="20"/>
-              </w:rPr>
-              <w:t>)</w:t>
-            </w:r>
-          </w:p>
-          <w:p>
-            <w:pPr>
-              <w:cnfStyle w:val="000000000000" w:firstRow="0" w:lastRow="0" w:firstColumn="0" w:lastColumn="0" w:oddVBand="0" w:evenVBand="0" w:oddHBand="0" w:evenHBand="0" w:firstRowFirstColumn="0" w:firstRowLastColumn="0" w:lastRowFirstColumn="0" w:lastRowLastColumn="0"/>
-              <w:rPr>
-                <w:sz w:val="20"/>
-                <w:szCs w:val="20"/>
-              </w:rPr>
-            </w:pPr>
-            <w:r>
-              <w:rPr>
-                <w:sz w:val="20"/>
-                <w:szCs w:val="20"/>
-                <w:lang w:val="en-US"/>
+              <w:t xml:space="preserve"> (вставка)</w:t>
+            </w:r>
+          </w:p>
+          <w:p>
+            <w:pPr>
+              <w:cnfStyle w:val="000000000000" w:firstRow="0" w:lastRow="0" w:firstColumn="0" w:lastColumn="0" w:oddVBand="0" w:evenVBand="0" w:oddHBand="0" w:evenHBand="0" w:firstRowFirstColumn="0" w:firstRowLastColumn="0" w:lastRowFirstColumn="0" w:lastRowLastColumn="0"/>
+              <w:rPr>
+                <w:sz w:val="20"/>
+                <w:szCs w:val="20"/>
+              </w:rPr>
+            </w:pPr>
+            <w:r>
+              <w:rPr>
+                <w:sz w:val="20"/>
+                <w:szCs w:val="20"/>
+                <w:lang w:val="en-US"/>
+              </w:rPr>
+              <w:t>Loop</w:t>
+            </w:r>
+            <w:r>
+              <w:rPr>
+                <w:sz w:val="20"/>
+                <w:szCs w:val="20"/>
+              </w:rPr>
+              <w:t xml:space="preserve"> (вставка зацикл. ребер)</w:t>
+            </w:r>
+          </w:p>
+          <w:p>
+            <w:pPr>
+              <w:cnfStyle w:val="000000000000" w:firstRow="0" w:lastRow="0" w:firstColumn="0" w:lastColumn="0" w:oddVBand="0" w:evenVBand="0" w:oddHBand="0" w:evenHBand="0" w:firstRowFirstColumn="0" w:firstRowLastColumn="0" w:lastRowFirstColumn="0" w:lastRowLastColumn="0"/>
+              <w:rPr>
+                <w:sz w:val="20"/>
+                <w:szCs w:val="20"/>
+              </w:rPr>
+            </w:pPr>
+            <w:r>
+              <w:rPr>
+                <w:sz w:val="20"/>
+                <w:szCs w:val="20"/>
               </w:rPr>
               <w:lastRenderedPageBreak/>
-              <w:t>Loop</w:t>
-            </w:r>
-            <w:r>
-              <w:rPr>
-                <w:sz w:val="20"/>
-                <w:szCs w:val="20"/>
-              </w:rPr>
-              <w:t xml:space="preserve"> (</w:t>
-            </w:r>
-            <w:r>
-              <w:rPr>
-                <w:sz w:val="20"/>
-                <w:szCs w:val="20"/>
-              </w:rPr>
-              <w:t>вставка зацикл. ребер</w:t>
-            </w:r>
-            <w:r>
-              <w:rPr>
-                <w:sz w:val="20"/>
-                <w:szCs w:val="20"/>
-              </w:rPr>
-              <w:t>)</w:t>
-            </w:r>
-          </w:p>
-          <w:p>
-            <w:pPr>
-              <w:cnfStyle w:val="000000000000" w:firstRow="0" w:lastRow="0" w:firstColumn="0" w:lastColumn="0" w:oddVBand="0" w:evenVBand="0" w:oddHBand="0" w:evenHBand="0" w:firstRowFirstColumn="0" w:firstRowLastColumn="0" w:lastRowFirstColumn="0" w:lastRowLastColumn="0"/>
-              <w:rPr>
-                <w:sz w:val="20"/>
-                <w:szCs w:val="20"/>
-              </w:rPr>
-            </w:pPr>
-            <w:r>
-              <w:rPr>
-                <w:sz w:val="20"/>
-                <w:szCs w:val="20"/>
-              </w:rPr>
               <w:t>Сдвиг вдоль нормали</w:t>
             </w:r>
           </w:p>
@@ -4937,13 +4613,17 @@
               <w:rPr>
                 <w:b/>
                 <w:bCs/>
-                <w:lang w:val="en-US"/>
-              </w:rPr>
-            </w:pPr>
-            <w:r>
-              <w:rPr>
-                <w:b/>
-                <w:bCs/>
+                <w:sz w:val="20"/>
+                <w:szCs w:val="20"/>
+                <w:lang w:val="en-US"/>
+              </w:rPr>
+            </w:pPr>
+            <w:r>
+              <w:rPr>
+                <w:b/>
+                <w:bCs/>
+                <w:sz w:val="20"/>
+                <w:szCs w:val="20"/>
                 <w:lang w:val="en-US"/>
               </w:rPr>
               <w:t>Ctrl + Shift + R</w:t>
@@ -4964,30 +4644,32 @@
               <w:rPr>
                 <w:b/>
                 <w:bCs/>
-                <w:lang w:val="en-US"/>
+                <w:sz w:val="20"/>
+                <w:szCs w:val="20"/>
+                <w:lang w:val="en-US"/>
+              </w:rPr>
+              <w:t>Ctrl + Shift + B</w:t>
+            </w:r>
+          </w:p>
+          <w:p>
+            <w:pPr>
+              <w:cnfStyle w:val="000000000000" w:firstRow="0" w:lastRow="0" w:firstColumn="0" w:lastColumn="0" w:oddVBand="0" w:evenVBand="0" w:oddHBand="0" w:evenHBand="0" w:firstRowFirstColumn="0" w:firstRowLastColumn="0" w:lastRowFirstColumn="0" w:lastRowLastColumn="0"/>
+              <w:rPr>
+                <w:b/>
+                <w:bCs/>
+                <w:sz w:val="20"/>
+                <w:szCs w:val="20"/>
+                <w:lang w:val="en-US"/>
+              </w:rPr>
+            </w:pPr>
+            <w:r>
+              <w:rPr>
+                <w:b/>
+                <w:bCs/>
+                <w:sz w:val="20"/>
+                <w:szCs w:val="20"/>
               </w:rPr>
               <w:lastRenderedPageBreak/>
-              <w:t>Ctrl + Shift + B</w:t>
-            </w:r>
-          </w:p>
-          <w:p>
-            <w:pPr>
-              <w:cnfStyle w:val="000000000000" w:firstRow="0" w:lastRow="0" w:firstColumn="0" w:lastColumn="0" w:oddVBand="0" w:evenVBand="0" w:oddHBand="0" w:evenHBand="0" w:firstRowFirstColumn="0" w:firstRowLastColumn="0" w:lastRowFirstColumn="0" w:lastRowLastColumn="0"/>
-              <w:rPr>
-                <w:b/>
-                <w:bCs/>
-                <w:sz w:val="20"/>
-                <w:szCs w:val="20"/>
-                <w:lang w:val="en-US"/>
-              </w:rPr>
-            </w:pPr>
-            <w:r>
-              <w:rPr>
-                <w:b/>
-                <w:bCs/>
-                <w:sz w:val="20"/>
-                <w:szCs w:val="20"/>
-              </w:rPr>
               <w:t>М</w:t>
             </w:r>
           </w:p>
@@ -5112,21 +4794,7 @@
                 <w:sz w:val="20"/>
                 <w:szCs w:val="20"/>
               </w:rPr>
-              <w:t xml:space="preserve"> (</w:t>
-            </w:r>
-            <w:r>
-              <w:rPr>
-                <w:sz w:val="20"/>
-                <w:szCs w:val="20"/>
-              </w:rPr>
-              <w:t>скос ребер</w:t>
-            </w:r>
-            <w:r>
-              <w:rPr>
-                <w:sz w:val="20"/>
-                <w:szCs w:val="20"/>
-              </w:rPr>
-              <w:t>)</w:t>
+              <w:t xml:space="preserve"> (скос ребер)</w:t>
             </w:r>
           </w:p>
           <w:p>
@@ -5158,23 +4826,23 @@
                 <w:sz w:val="20"/>
                 <w:szCs w:val="20"/>
               </w:rPr>
+              <w:t>Скос вершин</w:t>
+            </w:r>
+          </w:p>
+          <w:p>
+            <w:pPr>
+              <w:cnfStyle w:val="000000000000" w:firstRow="0" w:lastRow="0" w:firstColumn="0" w:lastColumn="0" w:oddVBand="0" w:evenVBand="0" w:oddHBand="0" w:evenHBand="0" w:firstRowFirstColumn="0" w:firstRowLastColumn="0" w:lastRowFirstColumn="0" w:lastRowLastColumn="0"/>
+              <w:rPr>
+                <w:sz w:val="20"/>
+                <w:szCs w:val="20"/>
+              </w:rPr>
+            </w:pPr>
+            <w:r>
+              <w:rPr>
+                <w:sz w:val="20"/>
+                <w:szCs w:val="20"/>
+              </w:rPr>
               <w:lastRenderedPageBreak/>
-              <w:t>Скос вершин</w:t>
-            </w:r>
-          </w:p>
-          <w:p>
-            <w:pPr>
-              <w:cnfStyle w:val="000000000000" w:firstRow="0" w:lastRow="0" w:firstColumn="0" w:lastColumn="0" w:oddVBand="0" w:evenVBand="0" w:oddHBand="0" w:evenHBand="0" w:firstRowFirstColumn="0" w:firstRowLastColumn="0" w:lastRowFirstColumn="0" w:lastRowLastColumn="0"/>
-              <w:rPr>
-                <w:sz w:val="20"/>
-                <w:szCs w:val="20"/>
-              </w:rPr>
-            </w:pPr>
-            <w:r>
-              <w:rPr>
-                <w:sz w:val="20"/>
-                <w:szCs w:val="20"/>
-              </w:rPr>
               <w:t>Объединение вершин</w:t>
             </w:r>
           </w:p>
@@ -5547,15 +5215,23 @@
             </w:pPr>
             <w:r>
               <w:rPr>
+                <w:sz w:val="20"/>
+                <w:szCs w:val="20"/>
                 <w:lang w:val="en-US"/>
               </w:rPr>
               <w:t>Shift</w:t>
             </w:r>
             <w:r>
+              <w:rPr>
+                <w:sz w:val="20"/>
+                <w:szCs w:val="20"/>
+              </w:rPr>
               <w:t xml:space="preserve"> + </w:t>
             </w:r>
             <w:r>
               <w:rPr>
+                <w:sz w:val="20"/>
+                <w:szCs w:val="20"/>
                 <w:lang w:val="en-US"/>
               </w:rPr>
               <w:t>N</w:t>
@@ -5602,6 +5278,8 @@
               <w:rPr>
                 <w:b/>
                 <w:bCs/>
+                <w:sz w:val="20"/>
+                <w:szCs w:val="20"/>
                 <w:lang w:val="en-US"/>
               </w:rPr>
               <w:t>Ctrl + Shift + N</w:t>
@@ -5654,11 +5332,15 @@
           <w:p>
             <w:pPr>
               <w:rPr>
-                <w:lang w:val="en-US"/>
-              </w:rPr>
-            </w:pPr>
-            <w:r>
-              <w:rPr>
+                <w:sz w:val="20"/>
+                <w:szCs w:val="20"/>
+                <w:lang w:val="en-US"/>
+              </w:rPr>
+            </w:pPr>
+            <w:r>
+              <w:rPr>
+                <w:sz w:val="20"/>
+                <w:szCs w:val="20"/>
                 <w:lang w:val="en-US"/>
               </w:rPr>
               <w:t>Shift + E</w:t>
@@ -5696,6 +5378,8 @@
               <w:rPr>
                 <w:b/>
                 <w:bCs/>
+                <w:sz w:val="20"/>
+                <w:szCs w:val="20"/>
                 <w:lang w:val="en-US"/>
               </w:rPr>
             </w:pPr>
@@ -5762,21 +5446,7 @@
                 <w:sz w:val="20"/>
                 <w:szCs w:val="20"/>
               </w:rPr>
-              <w:t>Квадрат -</w:t>
-            </w:r>
-            <w:r>
-              <w:rPr>
-                <w:sz w:val="20"/>
-                <w:szCs w:val="20"/>
-              </w:rPr>
-              <w:t xml:space="preserve">&gt; </w:t>
-            </w:r>
-            <w:r>
-              <w:rPr>
-                <w:sz w:val="20"/>
-                <w:szCs w:val="20"/>
-              </w:rPr>
-              <w:t>Треугольник</w:t>
+              <w:t>Квадрат -&gt; Треугольник</w:t>
             </w:r>
           </w:p>
         </w:tc>
@@ -5824,21 +5494,7 @@
                 <w:sz w:val="20"/>
                 <w:szCs w:val="20"/>
               </w:rPr>
-              <w:t>Треугольник -</w:t>
-            </w:r>
-            <w:r>
-              <w:rPr>
-                <w:sz w:val="20"/>
-                <w:szCs w:val="20"/>
-              </w:rPr>
-              <w:t xml:space="preserve">&gt; </w:t>
-            </w:r>
-            <w:r>
-              <w:rPr>
-                <w:sz w:val="20"/>
-                <w:szCs w:val="20"/>
-              </w:rPr>
-              <w:t>Квадрат</w:t>
+              <w:t>Треугольник -&gt; Квадрат</w:t>
             </w:r>
           </w:p>
         </w:tc>
@@ -5969,6 +5625,8 @@
           <w:p>
             <w:pPr>
               <w:rPr>
+                <w:sz w:val="20"/>
+                <w:szCs w:val="20"/>
                 <w:lang w:val="en-US"/>
               </w:rPr>
             </w:pPr>
@@ -6134,6 +5792,8 @@
               <w:rPr>
                 <w:b/>
                 <w:bCs/>
+                <w:sz w:val="20"/>
+                <w:szCs w:val="20"/>
                 <w:lang w:val="en-US"/>
               </w:rPr>
             </w:pPr>
@@ -6743,19 +6403,7 @@
                 <w:szCs w:val="20"/>
                 <w:lang w:val="en-US"/>
               </w:rPr>
-              <w:t xml:space="preserve">U </w:t>
-            </w:r>
-            <w:r>
-              <w:rPr>
-                <w:lang w:val="en-US"/>
-              </w:rPr>
-              <w:t xml:space="preserve">-&gt; </w:t>
-            </w:r>
-            <w:r>
-              <w:rPr>
-                <w:lang w:val="en-US"/>
-              </w:rPr>
-              <w:t>Unwrap</w:t>
+              <w:t>U -&gt; Unwrap</w:t>
             </w:r>
           </w:p>
         </w:tc>
@@ -6773,25 +6421,19 @@
               </w:rPr>
             </w:pPr>
             <w:r>
+              <w:rPr>
+                <w:sz w:val="20"/>
+                <w:szCs w:val="20"/>
+              </w:rPr>
               <w:t>Меню</w:t>
             </w:r>
             <w:r>
               <w:rPr>
-                <w:lang w:val="en-US"/>
-              </w:rPr>
-              <w:t xml:space="preserve"> </w:t>
-            </w:r>
-            <w:r>
-              <w:rPr>
-                <w:lang w:val="en-US"/>
-              </w:rPr>
-              <w:t>UV Mapping</w:t>
-            </w:r>
-            <w:r>
-              <w:rPr>
-                <w:lang w:val="en-US"/>
-              </w:rPr>
-              <w:t xml:space="preserve"> (Edit Mode)</w:t>
+                <w:sz w:val="20"/>
+                <w:szCs w:val="20"/>
+                <w:lang w:val="en-US"/>
+              </w:rPr>
+              <w:t xml:space="preserve"> UV Mapping (Edit Mode)</w:t>
             </w:r>
           </w:p>
         </w:tc>
@@ -6839,21 +6481,7 @@
                 <w:sz w:val="20"/>
                 <w:szCs w:val="20"/>
               </w:rPr>
-              <w:t>Шов</w:t>
-            </w:r>
-            <w:r>
-              <w:rPr>
-                <w:sz w:val="20"/>
-                <w:szCs w:val="20"/>
-              </w:rPr>
-              <w:t xml:space="preserve"> </w:t>
-            </w:r>
-            <w:r>
-              <w:rPr>
-                <w:sz w:val="20"/>
-                <w:szCs w:val="20"/>
-              </w:rPr>
-              <w:t>по ребрам (</w:t>
+              <w:t>Шов по ребрам (</w:t>
             </w:r>
             <w:r>
               <w:rPr>
@@ -6956,11 +6584,15 @@
             <w:pPr>
               <w:cnfStyle w:val="000000000000" w:firstRow="0" w:lastRow="0" w:firstColumn="0" w:lastColumn="0" w:oddVBand="0" w:evenVBand="0" w:oddHBand="0" w:evenHBand="0" w:firstRowFirstColumn="0" w:firstRowLastColumn="0" w:lastRowFirstColumn="0" w:lastRowLastColumn="0"/>
               <w:rPr>
-                <w:lang w:val="en-US"/>
-              </w:rPr>
-            </w:pPr>
-            <w:r>
-              <w:rPr>
+                <w:sz w:val="20"/>
+                <w:szCs w:val="20"/>
+                <w:lang w:val="en-US"/>
+              </w:rPr>
+            </w:pPr>
+            <w:r>
+              <w:rPr>
+                <w:sz w:val="20"/>
+                <w:szCs w:val="20"/>
                 <w:lang w:val="en-US"/>
               </w:rPr>
               <w:t>Stitch</w:t>
@@ -6970,11 +6602,15 @@
             <w:pPr>
               <w:cnfStyle w:val="000000000000" w:firstRow="0" w:lastRow="0" w:firstColumn="0" w:lastColumn="0" w:oddVBand="0" w:evenVBand="0" w:oddHBand="0" w:evenHBand="0" w:firstRowFirstColumn="0" w:firstRowLastColumn="0" w:lastRowFirstColumn="0" w:lastRowLastColumn="0"/>
               <w:rPr>
-                <w:lang w:val="en-US"/>
-              </w:rPr>
-            </w:pPr>
-            <w:r>
-              <w:rPr>
+                <w:sz w:val="20"/>
+                <w:szCs w:val="20"/>
+                <w:lang w:val="en-US"/>
+              </w:rPr>
+            </w:pPr>
+            <w:r>
+              <w:rPr>
+                <w:sz w:val="20"/>
+                <w:szCs w:val="20"/>
                 <w:lang w:val="en-US"/>
               </w:rPr>
               <w:t>Weld</w:t>
@@ -6984,11 +6620,15 @@
             <w:pPr>
               <w:cnfStyle w:val="000000000000" w:firstRow="0" w:lastRow="0" w:firstColumn="0" w:lastColumn="0" w:oddVBand="0" w:evenVBand="0" w:oddHBand="0" w:evenHBand="0" w:firstRowFirstColumn="0" w:firstRowLastColumn="0" w:lastRowFirstColumn="0" w:lastRowLastColumn="0"/>
               <w:rPr>
-                <w:lang w:val="en-US"/>
-              </w:rPr>
-            </w:pPr>
-            <w:r>
-              <w:rPr>
+                <w:sz w:val="20"/>
+                <w:szCs w:val="20"/>
+                <w:lang w:val="en-US"/>
+              </w:rPr>
+            </w:pPr>
+            <w:r>
+              <w:rPr>
+                <w:sz w:val="20"/>
+                <w:szCs w:val="20"/>
                 <w:lang w:val="en-US"/>
               </w:rPr>
               <w:t>Select Pinned</w:t>
@@ -7241,15 +6881,7 @@
                 <w:szCs w:val="20"/>
                 <w:lang w:val="en-US"/>
               </w:rPr>
-              <w:t xml:space="preserve">F + </w:t>
-            </w:r>
-            <w:r>
-              <w:rPr>
-                <w:sz w:val="20"/>
-                <w:szCs w:val="20"/>
-                <w:lang w:val="en-US"/>
-              </w:rPr>
-              <w:t>move</w:t>
+              <w:t>F + move</w:t>
             </w:r>
           </w:p>
         </w:tc>
@@ -7297,17 +6929,7 @@
                 <w:szCs w:val="20"/>
                 <w:lang w:val="en-US"/>
               </w:rPr>
-              <w:t xml:space="preserve">Shift + F + </w:t>
-            </w:r>
-            <w:r>
-              <w:rPr>
-                <w:b/>
-                <w:bCs/>
-                <w:sz w:val="20"/>
-                <w:szCs w:val="20"/>
-                <w:lang w:val="en-US"/>
-              </w:rPr>
-              <w:t>move</w:t>
+              <w:t>Shift + F + move</w:t>
             </w:r>
           </w:p>
         </w:tc>
@@ -7325,6 +6947,10 @@
               </w:rPr>
             </w:pPr>
             <w:r>
+              <w:rPr>
+                <w:sz w:val="20"/>
+                <w:szCs w:val="20"/>
+              </w:rPr>
               <w:t>Резкость</w:t>
             </w:r>
           </w:p>
@@ -7545,71 +7171,7 @@
                 <w:szCs w:val="20"/>
                 <w:lang w:val="en-US"/>
               </w:rPr>
-              <w:t>Ctrl</w:t>
-            </w:r>
-            <w:r>
-              <w:rPr>
-                <w:sz w:val="20"/>
-                <w:szCs w:val="20"/>
-                <w:lang w:val="en-US"/>
-              </w:rPr>
-              <w:t xml:space="preserve"> </w:t>
-            </w:r>
-            <w:r>
-              <w:rPr>
-                <w:sz w:val="20"/>
-                <w:szCs w:val="20"/>
-                <w:lang w:val="en-US"/>
-              </w:rPr>
-              <w:t>+</w:t>
-            </w:r>
-            <w:r>
-              <w:rPr>
-                <w:sz w:val="20"/>
-                <w:szCs w:val="20"/>
-                <w:lang w:val="en-US"/>
-              </w:rPr>
-              <w:t xml:space="preserve"> </w:t>
-            </w:r>
-            <w:r>
-              <w:rPr>
-                <w:sz w:val="20"/>
-                <w:szCs w:val="20"/>
-                <w:lang w:val="en-US"/>
-              </w:rPr>
-              <w:t>Shift</w:t>
-            </w:r>
-            <w:r>
-              <w:rPr>
-                <w:sz w:val="20"/>
-                <w:szCs w:val="20"/>
-                <w:lang w:val="en-US"/>
-              </w:rPr>
-              <w:t xml:space="preserve"> </w:t>
-            </w:r>
-            <w:r>
-              <w:rPr>
-                <w:sz w:val="20"/>
-                <w:szCs w:val="20"/>
-                <w:lang w:val="en-US"/>
-              </w:rPr>
-              <w:t>+</w:t>
-            </w:r>
-            <w:r>
-              <w:rPr>
-                <w:sz w:val="20"/>
-                <w:szCs w:val="20"/>
-                <w:lang w:val="en-US"/>
-              </w:rPr>
-              <w:t xml:space="preserve"> </w:t>
-            </w:r>
-            <w:r>
-              <w:rPr>
-                <w:sz w:val="20"/>
-                <w:szCs w:val="20"/>
-                <w:lang w:val="en-US"/>
-              </w:rPr>
-              <w:t>D</w:t>
+              <w:t>Ctrl + Shift + D</w:t>
             </w:r>
           </w:p>
           <w:p>
@@ -7690,28 +7252,7 @@
                 <w:sz w:val="20"/>
                 <w:szCs w:val="20"/>
               </w:rPr>
-              <w:t xml:space="preserve">Копирование </w:t>
-            </w:r>
-            <w:r>
-              <w:rPr>
-                <w:sz w:val="20"/>
-                <w:szCs w:val="20"/>
-              </w:rPr>
-              <w:t xml:space="preserve">(со </w:t>
-            </w:r>
-            <w:r>
-              <w:rPr>
-                <w:sz w:val="20"/>
-                <w:szCs w:val="20"/>
-              </w:rPr>
-              <w:t>свойств</w:t>
-            </w:r>
-            <w:r>
-              <w:rPr>
-                <w:sz w:val="20"/>
-                <w:szCs w:val="20"/>
-              </w:rPr>
-              <w:t>ами)</w:t>
+              <w:t>Копирование (со свойствами)</w:t>
             </w:r>
           </w:p>
           <w:p>
@@ -8990,7 +8531,6 @@
                 <w:szCs w:val="20"/>
                 <w:lang w:val="en-US"/>
               </w:rPr>
-              <w:lastRenderedPageBreak/>
               <w:t>F12</w:t>
             </w:r>
           </w:p>
@@ -9027,6 +8567,7 @@
                 <w:szCs w:val="20"/>
                 <w:lang w:val="en-US"/>
               </w:rPr>
+              <w:lastRenderedPageBreak/>
               <w:t>Ctrl + Alt + B</w:t>
             </w:r>
           </w:p>
@@ -9050,6 +8591,7 @@
                 <w:szCs w:val="20"/>
                 <w:lang w:val="en-US"/>
               </w:rPr>
+              <w:lastRenderedPageBreak/>
               <w:t>Render</w:t>
             </w:r>
           </w:p>
@@ -9086,6 +8628,7 @@
                 <w:szCs w:val="20"/>
                 <w:lang w:val="en-US"/>
               </w:rPr>
+              <w:lastRenderedPageBreak/>
               <w:t>Clear Render Region</w:t>
             </w:r>
           </w:p>
@@ -9113,6 +8656,7 @@
                 <w:szCs w:val="20"/>
                 <w:lang w:val="en-US"/>
               </w:rPr>
+              <w:lastRenderedPageBreak/>
               <w:t>Ctrl + F12</w:t>
             </w:r>
           </w:p>
@@ -9504,7 +9048,7 @@
 </file>
 
 <file path=word/numbering.xml><?xml version="1.0" encoding="utf-8"?>
-<w:numbering xmlns:wpc="http://schemas.microsoft.com/office/word/2010/wordprocessingCanvas" xmlns:cx="http://schemas.microsoft.com/office/drawing/2014/chartex" xmlns:cx1="http://schemas.microsoft.com/office/drawing/2015/9/8/chartex" xmlns:cx2="http://schemas.microsoft.com/office/drawing/2015/10/21/chartex" xmlns:cx3="http://schemas.microsoft.com/office/drawing/2016/5/9/chartex" xmlns:cx4="http://schemas.microsoft.com/office/drawing/2016/5/10/chartex" xmlns:cx5="http://schemas.microsoft.com/office/drawing/2016/5/11/chartex" xmlns:cx6="http://schemas.microsoft.com/office/drawing/2016/5/12/chartex" xmlns:cx7="http://schemas.microsoft.com/office/drawing/2016/5/13/chartex" xmlns:cx8="http://schemas.microsoft.com/office/drawing/2016/5/14/chartex" xmlns:mc="http://schemas.openxmlformats.org/markup-compatibility/2006" xmlns:aink="http://schemas.microsoft.com/office/drawing/2016/ink" xmlns:am3d="http://schemas.microsoft.com/office/drawing/2017/model3d" xmlns:o="urn:schemas-microsoft-com:office:office" xmlns:oel="http://schemas.microsoft.com/office/2019/extlst" xmlns:r="http://schemas.openxmlformats.org/officeDocument/2006/relationships" xmlns:m="http://schemas.openxmlformats.org/officeDocument/2006/math" xmlns:v="urn:schemas-microsoft-com:vml" xmlns:wp14="http://schemas.microsoft.com/office/word/2010/wordprocessingDrawing" xmlns:wp="http://schemas.openxmlformats.org/drawingml/2006/wordprocessingDrawing" xmlns:w10="urn:schemas-microsoft-com:office:word" xmlns:w="http://schemas.openxmlformats.org/wordprocessingml/2006/main" xmlns:w14="http://schemas.microsoft.com/office/word/2010/wordml" xmlns:w15="http://schemas.microsoft.com/office/word/2012/wordml" xmlns:w16cex="http://schemas.microsoft.com/office/word/2018/wordml/cex" xmlns:w16cid="http://schemas.microsoft.com/office/word/2016/wordml/cid" xmlns:w16="http://schemas.microsoft.com/office/word/2018/wordml" xmlns:w16sdtdh="http://schemas.microsoft.com/office/word/2020/wordml/sdtdatahash" xmlns:w16se="http://schemas.microsoft.com/office/word/2015/wordml/symex" xmlns:wpg="http://schemas.microsoft.com/office/word/2010/wordprocessingGroup" xmlns:wpi="http://schemas.microsoft.com/office/word/2010/wordprocessingInk" xmlns:wne="http://schemas.microsoft.com/office/word/2006/wordml" xmlns:wps="http://schemas.microsoft.com/office/word/2010/wordprocessingShape" mc:Ignorable="w14 w15 w16se w16cid w16 w16cex w16sdtdh wp14">
+<w:numbering xmlns:wpc="http://schemas.microsoft.com/office/word/2010/wordprocessingCanvas" xmlns:cx="http://schemas.microsoft.com/office/drawing/2014/chartex" xmlns:cx1="http://schemas.microsoft.com/office/drawing/2015/9/8/chartex" xmlns:cx2="http://schemas.microsoft.com/office/drawing/2015/10/21/chartex" xmlns:cx3="http://schemas.microsoft.com/office/drawing/2016/5/9/chartex" xmlns:cx4="http://schemas.microsoft.com/office/drawing/2016/5/10/chartex" xmlns:cx5="http://schemas.microsoft.com/office/drawing/2016/5/11/chartex" xmlns:cx6="http://schemas.microsoft.com/office/drawing/2016/5/12/chartex" xmlns:cx7="http://schemas.microsoft.com/office/drawing/2016/5/13/chartex" xmlns:cx8="http://schemas.microsoft.com/office/drawing/2016/5/14/chartex" xmlns:mc="http://schemas.openxmlformats.org/markup-compatibility/2006" xmlns:aink="http://schemas.microsoft.com/office/drawing/2016/ink" xmlns:am3d="http://schemas.microsoft.com/office/drawing/2017/model3d" xmlns:o="urn:schemas-microsoft-com:office:office" xmlns:r="http://schemas.openxmlformats.org/officeDocument/2006/relationships" xmlns:m="http://schemas.openxmlformats.org/officeDocument/2006/math" xmlns:v="urn:schemas-microsoft-com:vml" xmlns:wp14="http://schemas.microsoft.com/office/word/2010/wordprocessingDrawing" xmlns:wp="http://schemas.openxmlformats.org/drawingml/2006/wordprocessingDrawing" xmlns:w10="urn:schemas-microsoft-com:office:word" xmlns:w="http://schemas.openxmlformats.org/wordprocessingml/2006/main" xmlns:w14="http://schemas.microsoft.com/office/word/2010/wordml" xmlns:w15="http://schemas.microsoft.com/office/word/2012/wordml" xmlns:w16cex="http://schemas.microsoft.com/office/word/2018/wordml/cex" xmlns:w16cid="http://schemas.microsoft.com/office/word/2016/wordml/cid" xmlns:w16="http://schemas.microsoft.com/office/word/2018/wordml" xmlns:w16sdtdh="http://schemas.microsoft.com/office/word/2020/wordml/sdtdatahash" xmlns:w16se="http://schemas.microsoft.com/office/word/2015/wordml/symex" xmlns:wpg="http://schemas.microsoft.com/office/word/2010/wordprocessingGroup" xmlns:wpi="http://schemas.microsoft.com/office/word/2010/wordprocessingInk" xmlns:wne="http://schemas.microsoft.com/office/word/2006/wordml" xmlns:wps="http://schemas.microsoft.com/office/word/2010/wordprocessingShape" mc:Ignorable="w14 w15 w16se w16cid w16 w16cex w16sdtdh wp14">
   <w:abstractNum w:abstractNumId="0" w15:restartNumberingAfterBreak="0">
     <w:nsid w:val="04350781"/>
     <w:multiLevelType w:val="hybridMultilevel"/>
@@ -9618,7 +9162,7 @@
       </w:rPr>
     </w:lvl>
   </w:abstractNum>
-  <w:num w:numId="1" w16cid:durableId="742027100">
+  <w:num w:numId="1">
     <w:abstractNumId w:val="0"/>
   </w:num>
 </w:numbering>

--- a/Blender Shortcuts.docx
+++ b/Blender Shortcuts.docx
@@ -1,6 +1,6 @@
 
 <file path=word/document.xml><?xml version="1.0" encoding="utf-8"?>
-<w:document xmlns:wpc="http://schemas.microsoft.com/office/word/2010/wordprocessingCanvas" xmlns:cx="http://schemas.microsoft.com/office/drawing/2014/chartex" xmlns:cx1="http://schemas.microsoft.com/office/drawing/2015/9/8/chartex" xmlns:cx2="http://schemas.microsoft.com/office/drawing/2015/10/21/chartex" xmlns:cx3="http://schemas.microsoft.com/office/drawing/2016/5/9/chartex" xmlns:cx4="http://schemas.microsoft.com/office/drawing/2016/5/10/chartex" xmlns:cx5="http://schemas.microsoft.com/office/drawing/2016/5/11/chartex" xmlns:cx6="http://schemas.microsoft.com/office/drawing/2016/5/12/chartex" xmlns:cx7="http://schemas.microsoft.com/office/drawing/2016/5/13/chartex" xmlns:cx8="http://schemas.microsoft.com/office/drawing/2016/5/14/chartex" xmlns:mc="http://schemas.openxmlformats.org/markup-compatibility/2006" xmlns:aink="http://schemas.microsoft.com/office/drawing/2016/ink" xmlns:am3d="http://schemas.microsoft.com/office/drawing/2017/model3d" xmlns:o="urn:schemas-microsoft-com:office:office" xmlns:r="http://schemas.openxmlformats.org/officeDocument/2006/relationships" xmlns:m="http://schemas.openxmlformats.org/officeDocument/2006/math" xmlns:v="urn:schemas-microsoft-com:vml" xmlns:wp14="http://schemas.microsoft.com/office/word/2010/wordprocessingDrawing" xmlns:wp="http://schemas.openxmlformats.org/drawingml/2006/wordprocessingDrawing" xmlns:w10="urn:schemas-microsoft-com:office:word" xmlns:w="http://schemas.openxmlformats.org/wordprocessingml/2006/main" xmlns:w14="http://schemas.microsoft.com/office/word/2010/wordml" xmlns:w15="http://schemas.microsoft.com/office/word/2012/wordml" xmlns:w16cex="http://schemas.microsoft.com/office/word/2018/wordml/cex" xmlns:w16cid="http://schemas.microsoft.com/office/word/2016/wordml/cid" xmlns:w16="http://schemas.microsoft.com/office/word/2018/wordml" xmlns:w16sdtdh="http://schemas.microsoft.com/office/word/2020/wordml/sdtdatahash" xmlns:w16se="http://schemas.microsoft.com/office/word/2015/wordml/symex" xmlns:wpg="http://schemas.microsoft.com/office/word/2010/wordprocessingGroup" xmlns:wpi="http://schemas.microsoft.com/office/word/2010/wordprocessingInk" xmlns:wne="http://schemas.microsoft.com/office/word/2006/wordml" xmlns:wps="http://schemas.microsoft.com/office/word/2010/wordprocessingShape" mc:Ignorable="w14 w15 w16se w16cid w16 w16cex w16sdtdh wp14">
+<w:document xmlns:wpc="http://schemas.microsoft.com/office/word/2010/wordprocessingCanvas" xmlns:cx="http://schemas.microsoft.com/office/drawing/2014/chartex" xmlns:cx1="http://schemas.microsoft.com/office/drawing/2015/9/8/chartex" xmlns:cx2="http://schemas.microsoft.com/office/drawing/2015/10/21/chartex" xmlns:cx3="http://schemas.microsoft.com/office/drawing/2016/5/9/chartex" xmlns:cx4="http://schemas.microsoft.com/office/drawing/2016/5/10/chartex" xmlns:cx5="http://schemas.microsoft.com/office/drawing/2016/5/11/chartex" xmlns:cx6="http://schemas.microsoft.com/office/drawing/2016/5/12/chartex" xmlns:cx7="http://schemas.microsoft.com/office/drawing/2016/5/13/chartex" xmlns:cx8="http://schemas.microsoft.com/office/drawing/2016/5/14/chartex" xmlns:mc="http://schemas.openxmlformats.org/markup-compatibility/2006" xmlns:aink="http://schemas.microsoft.com/office/drawing/2016/ink" xmlns:am3d="http://schemas.microsoft.com/office/drawing/2017/model3d" xmlns:o="urn:schemas-microsoft-com:office:office" xmlns:oel="http://schemas.microsoft.com/office/2019/extlst" xmlns:r="http://schemas.openxmlformats.org/officeDocument/2006/relationships" xmlns:m="http://schemas.openxmlformats.org/officeDocument/2006/math" xmlns:v="urn:schemas-microsoft-com:vml" xmlns:wp14="http://schemas.microsoft.com/office/word/2010/wordprocessingDrawing" xmlns:wp="http://schemas.openxmlformats.org/drawingml/2006/wordprocessingDrawing" xmlns:w10="urn:schemas-microsoft-com:office:word" xmlns:w="http://schemas.openxmlformats.org/wordprocessingml/2006/main" xmlns:w14="http://schemas.microsoft.com/office/word/2010/wordml" xmlns:w15="http://schemas.microsoft.com/office/word/2012/wordml" xmlns:w16cex="http://schemas.microsoft.com/office/word/2018/wordml/cex" xmlns:w16cid="http://schemas.microsoft.com/office/word/2016/wordml/cid" xmlns:w16="http://schemas.microsoft.com/office/word/2018/wordml" xmlns:w16sdtdh="http://schemas.microsoft.com/office/word/2020/wordml/sdtdatahash" xmlns:w16se="http://schemas.microsoft.com/office/word/2015/wordml/symex" xmlns:wpg="http://schemas.microsoft.com/office/word/2010/wordprocessingGroup" xmlns:wpi="http://schemas.microsoft.com/office/word/2010/wordprocessingInk" xmlns:wne="http://schemas.microsoft.com/office/word/2006/wordml" xmlns:wps="http://schemas.microsoft.com/office/word/2010/wordprocessingShape" mc:Ignorable="w14 w15 w16se w16cid w16 w16cex w16sdtdh wp14">
   <w:body>
     <w:p>
       <w:pPr>
@@ -1350,6 +1350,7 @@
               <w:rPr>
                 <w:sz w:val="20"/>
                 <w:szCs w:val="20"/>
+                <w:lang w:val="en-US"/>
               </w:rPr>
               <w:t xml:space="preserve"> + </w:t>
             </w:r>
@@ -7628,6 +7629,14 @@
                 <w:lang w:val="en-US"/>
               </w:rPr>
             </w:pPr>
+            <w:r>
+              <w:rPr>
+                <w:sz w:val="20"/>
+                <w:szCs w:val="20"/>
+                <w:lang w:val="en-US"/>
+              </w:rPr>
+              <w:t>I, K</w:t>
+            </w:r>
           </w:p>
         </w:tc>
         <w:tc>
@@ -7640,9 +7649,15 @@
               <w:rPr>
                 <w:sz w:val="20"/>
                 <w:szCs w:val="20"/>
-                <w:lang w:val="en-US"/>
-              </w:rPr>
-            </w:pPr>
+              </w:rPr>
+            </w:pPr>
+            <w:r>
+              <w:rPr>
+                <w:sz w:val="20"/>
+                <w:szCs w:val="20"/>
+              </w:rPr>
+              <w:t>Вставка ключевого кадра</w:t>
+            </w:r>
           </w:p>
         </w:tc>
         <w:tc>
@@ -7904,6 +7919,14 @@
               </w:rPr>
               <w:t>R</w:t>
             </w:r>
+            <w:r>
+              <w:rPr>
+                <w:sz w:val="20"/>
+                <w:szCs w:val="20"/>
+                <w:lang w:val="en-US"/>
+              </w:rPr>
+              <w:t xml:space="preserve"> / Ctrl + R</w:t>
+            </w:r>
           </w:p>
           <w:p>
             <w:pPr>
@@ -7923,6 +7946,14 @@
               </w:rPr>
               <w:t>E</w:t>
             </w:r>
+            <w:r>
+              <w:rPr>
+                <w:sz w:val="20"/>
+                <w:szCs w:val="20"/>
+                <w:lang w:val="en-US"/>
+              </w:rPr>
+              <w:t xml:space="preserve"> (Shift, Ctrl)</w:t>
+            </w:r>
           </w:p>
           <w:p>
             <w:pPr>
@@ -7968,56 +7999,181 @@
               <w:rPr>
                 <w:sz w:val="20"/>
                 <w:szCs w:val="20"/>
-                <w:lang w:val="en-US"/>
-              </w:rPr>
-            </w:pPr>
-          </w:p>
-          <w:p>
-            <w:pPr>
-              <w:cnfStyle w:val="000000000000" w:firstRow="0" w:lastRow="0" w:firstColumn="0" w:lastColumn="0" w:oddVBand="0" w:evenVBand="0" w:oddHBand="0" w:evenHBand="0" w:firstRowFirstColumn="0" w:firstRowLastColumn="0" w:lastRowFirstColumn="0" w:lastRowLastColumn="0"/>
-              <w:rPr>
-                <w:sz w:val="20"/>
-                <w:szCs w:val="20"/>
-                <w:lang w:val="en-US"/>
-              </w:rPr>
-            </w:pPr>
-          </w:p>
-          <w:p>
-            <w:pPr>
-              <w:cnfStyle w:val="000000000000" w:firstRow="0" w:lastRow="0" w:firstColumn="0" w:lastColumn="0" w:oddVBand="0" w:evenVBand="0" w:oddHBand="0" w:evenHBand="0" w:firstRowFirstColumn="0" w:firstRowLastColumn="0" w:lastRowFirstColumn="0" w:lastRowLastColumn="0"/>
-              <w:rPr>
-                <w:sz w:val="20"/>
-                <w:szCs w:val="20"/>
-                <w:lang w:val="en-US"/>
-              </w:rPr>
-            </w:pPr>
-          </w:p>
-          <w:p>
-            <w:pPr>
-              <w:cnfStyle w:val="000000000000" w:firstRow="0" w:lastRow="0" w:firstColumn="0" w:lastColumn="0" w:oddVBand="0" w:evenVBand="0" w:oddHBand="0" w:evenHBand="0" w:firstRowFirstColumn="0" w:firstRowLastColumn="0" w:lastRowFirstColumn="0" w:lastRowLastColumn="0"/>
-              <w:rPr>
-                <w:sz w:val="20"/>
-                <w:szCs w:val="20"/>
-                <w:lang w:val="en-US"/>
-              </w:rPr>
-            </w:pPr>
-          </w:p>
-          <w:p>
-            <w:pPr>
-              <w:cnfStyle w:val="000000000000" w:firstRow="0" w:lastRow="0" w:firstColumn="0" w:lastColumn="0" w:oddVBand="0" w:evenVBand="0" w:oddHBand="0" w:evenHBand="0" w:firstRowFirstColumn="0" w:firstRowLastColumn="0" w:lastRowFirstColumn="0" w:lastRowLastColumn="0"/>
-              <w:rPr>
-                <w:sz w:val="20"/>
-                <w:szCs w:val="20"/>
-                <w:lang w:val="en-US"/>
-              </w:rPr>
-            </w:pPr>
-            <w:r>
-              <w:rPr>
-                <w:sz w:val="20"/>
-                <w:szCs w:val="20"/>
-                <w:lang w:val="en-US"/>
-              </w:rPr>
-              <w:t>Box mask</w:t>
+              </w:rPr>
+            </w:pPr>
+            <w:r>
+              <w:rPr>
+                <w:sz w:val="20"/>
+                <w:szCs w:val="20"/>
+              </w:rPr>
+              <w:t>Всплывающее меню</w:t>
+            </w:r>
+          </w:p>
+          <w:p>
+            <w:pPr>
+              <w:cnfStyle w:val="000000000000" w:firstRow="0" w:lastRow="0" w:firstColumn="0" w:lastColumn="0" w:oddVBand="0" w:evenVBand="0" w:oddHBand="0" w:evenHBand="0" w:firstRowFirstColumn="0" w:firstRowLastColumn="0" w:lastRowFirstColumn="0" w:lastRowLastColumn="0"/>
+              <w:rPr>
+                <w:sz w:val="20"/>
+                <w:szCs w:val="20"/>
+              </w:rPr>
+            </w:pPr>
+            <w:r>
+              <w:rPr>
+                <w:sz w:val="20"/>
+                <w:szCs w:val="20"/>
+              </w:rPr>
+              <w:t>Жесткость кисти</w:t>
+            </w:r>
+          </w:p>
+          <w:p>
+            <w:pPr>
+              <w:cnfStyle w:val="000000000000" w:firstRow="0" w:lastRow="0" w:firstColumn="0" w:lastColumn="0" w:oddVBand="0" w:evenVBand="0" w:oddHBand="0" w:evenHBand="0" w:firstRowFirstColumn="0" w:firstRowLastColumn="0" w:lastRowFirstColumn="0" w:lastRowLastColumn="0"/>
+              <w:rPr>
+                <w:sz w:val="20"/>
+                <w:szCs w:val="20"/>
+              </w:rPr>
+            </w:pPr>
+            <w:r>
+              <w:rPr>
+                <w:sz w:val="20"/>
+                <w:szCs w:val="20"/>
+              </w:rPr>
+              <w:t>Сетка</w:t>
+            </w:r>
+            <w:r>
+              <w:rPr>
+                <w:sz w:val="20"/>
+                <w:szCs w:val="20"/>
+              </w:rPr>
+              <w:t xml:space="preserve"> </w:t>
+            </w:r>
+            <w:r>
+              <w:rPr>
+                <w:sz w:val="20"/>
+                <w:szCs w:val="20"/>
+                <w:lang w:val="en-US"/>
+              </w:rPr>
+              <w:t>Remesh</w:t>
+            </w:r>
+            <w:r>
+              <w:rPr>
+                <w:sz w:val="20"/>
+                <w:szCs w:val="20"/>
+              </w:rPr>
+              <w:t xml:space="preserve"> / </w:t>
+            </w:r>
+            <w:r>
+              <w:rPr>
+                <w:sz w:val="20"/>
+                <w:szCs w:val="20"/>
+                <w:lang w:val="en-US"/>
+              </w:rPr>
+              <w:t>Remesh</w:t>
+            </w:r>
+          </w:p>
+          <w:p>
+            <w:pPr>
+              <w:cnfStyle w:val="000000000000" w:firstRow="0" w:lastRow="0" w:firstColumn="0" w:lastColumn="0" w:oddVBand="0" w:evenVBand="0" w:oddHBand="0" w:evenHBand="0" w:firstRowFirstColumn="0" w:firstRowLastColumn="0" w:lastRowFirstColumn="0" w:lastRowLastColumn="0"/>
+              <w:rPr>
+                <w:sz w:val="20"/>
+                <w:szCs w:val="20"/>
+                <w:lang w:val="en-US"/>
+              </w:rPr>
+            </w:pPr>
+            <w:r>
+              <w:rPr>
+                <w:sz w:val="20"/>
+                <w:szCs w:val="20"/>
+              </w:rPr>
+              <w:t>Кисть</w:t>
+            </w:r>
+            <w:r>
+              <w:rPr>
+                <w:sz w:val="20"/>
+                <w:szCs w:val="20"/>
+                <w:lang w:val="en-US"/>
+              </w:rPr>
+              <w:t xml:space="preserve"> </w:t>
+            </w:r>
+            <w:r>
+              <w:rPr>
+                <w:sz w:val="20"/>
+                <w:szCs w:val="20"/>
+                <w:lang w:val="en-US"/>
+              </w:rPr>
+              <w:t xml:space="preserve">Draw Face </w:t>
+            </w:r>
+            <w:r>
+              <w:rPr>
+                <w:sz w:val="20"/>
+                <w:szCs w:val="20"/>
+                <w:lang w:val="en-US"/>
+              </w:rPr>
+              <w:t>Sets (</w:t>
+            </w:r>
+            <w:r>
+              <w:rPr>
+                <w:sz w:val="20"/>
+                <w:szCs w:val="20"/>
+              </w:rPr>
+              <w:t>глад</w:t>
+            </w:r>
+            <w:r>
+              <w:rPr>
+                <w:sz w:val="20"/>
+                <w:szCs w:val="20"/>
+                <w:lang w:val="en-US"/>
+              </w:rPr>
+              <w:t xml:space="preserve">, </w:t>
+            </w:r>
+            <w:r>
+              <w:rPr>
+                <w:sz w:val="20"/>
+                <w:szCs w:val="20"/>
+              </w:rPr>
+              <w:t>расш</w:t>
+            </w:r>
+            <w:r>
+              <w:rPr>
+                <w:sz w:val="20"/>
+                <w:szCs w:val="20"/>
+                <w:lang w:val="en-US"/>
+              </w:rPr>
+              <w:t>)</w:t>
+            </w:r>
+          </w:p>
+          <w:p>
+            <w:pPr>
+              <w:cnfStyle w:val="000000000000" w:firstRow="0" w:lastRow="0" w:firstColumn="0" w:lastColumn="0" w:oddVBand="0" w:evenVBand="0" w:oddHBand="0" w:evenHBand="0" w:firstRowFirstColumn="0" w:firstRowLastColumn="0" w:lastRowFirstColumn="0" w:lastRowLastColumn="0"/>
+              <w:rPr>
+                <w:sz w:val="20"/>
+                <w:szCs w:val="20"/>
+                <w:lang w:val="en-US"/>
+              </w:rPr>
+            </w:pPr>
+            <w:r>
+              <w:rPr>
+                <w:sz w:val="20"/>
+                <w:szCs w:val="20"/>
+                <w:lang w:val="en-US"/>
+              </w:rPr>
+              <w:t>Box</w:t>
+            </w:r>
+            <w:r>
+              <w:rPr>
+                <w:sz w:val="20"/>
+                <w:szCs w:val="20"/>
+                <w:lang w:val="en-US"/>
+              </w:rPr>
+              <w:t xml:space="preserve"> </w:t>
+            </w:r>
+            <w:r>
+              <w:rPr>
+                <w:sz w:val="20"/>
+                <w:szCs w:val="20"/>
+                <w:lang w:val="en-US"/>
+              </w:rPr>
+              <w:t>mask</w:t>
             </w:r>
           </w:p>
         </w:tc>
@@ -8131,6 +8287,36 @@
               </w:rPr>
               <w:t>M</w:t>
             </w:r>
+            <w:r>
+              <w:rPr>
+                <w:b/>
+                <w:bCs/>
+                <w:sz w:val="20"/>
+                <w:szCs w:val="20"/>
+                <w:lang w:val="en-US"/>
+              </w:rPr>
+              <w:t xml:space="preserve"> (</w:t>
+            </w:r>
+            <w:r>
+              <w:rPr>
+                <w:b/>
+                <w:bCs/>
+                <w:sz w:val="20"/>
+                <w:szCs w:val="20"/>
+                <w:lang w:val="en-US"/>
+              </w:rPr>
+              <w:t>Shift + A</w:t>
+            </w:r>
+            <w:r>
+              <w:rPr>
+                <w:b/>
+                <w:bCs/>
+                <w:sz w:val="20"/>
+                <w:szCs w:val="20"/>
+                <w:lang w:val="en-US"/>
+              </w:rPr>
+              <w:t>)</w:t>
+            </w:r>
           </w:p>
           <w:p>
             <w:pPr>
@@ -8205,30 +8391,65 @@
                 <w:szCs w:val="20"/>
               </w:rPr>
             </w:pPr>
-          </w:p>
-          <w:p>
-            <w:pPr>
-              <w:cnfStyle w:val="000000000000" w:firstRow="0" w:lastRow="0" w:firstColumn="0" w:lastColumn="0" w:oddVBand="0" w:evenVBand="0" w:oddHBand="0" w:evenHBand="0" w:firstRowFirstColumn="0" w:firstRowLastColumn="0" w:lastRowFirstColumn="0" w:lastRowLastColumn="0"/>
-              <w:rPr>
-                <w:sz w:val="20"/>
-                <w:szCs w:val="20"/>
-              </w:rPr>
-            </w:pPr>
-          </w:p>
-          <w:p>
-            <w:pPr>
-              <w:cnfStyle w:val="000000000000" w:firstRow="0" w:lastRow="0" w:firstColumn="0" w:lastColumn="0" w:oddVBand="0" w:evenVBand="0" w:oddHBand="0" w:evenHBand="0" w:firstRowFirstColumn="0" w:firstRowLastColumn="0" w:lastRowFirstColumn="0" w:lastRowLastColumn="0"/>
-              <w:rPr>
-                <w:sz w:val="20"/>
-                <w:szCs w:val="20"/>
-              </w:rPr>
-            </w:pPr>
-            <w:r>
-              <w:rPr>
-                <w:sz w:val="20"/>
-                <w:szCs w:val="20"/>
-              </w:rPr>
-              <w:t>Маска (кисть)</w:t>
+            <w:r>
+              <w:rPr>
+                <w:sz w:val="20"/>
+                <w:szCs w:val="20"/>
+              </w:rPr>
+              <w:t>Размер кисти</w:t>
+            </w:r>
+          </w:p>
+          <w:p>
+            <w:pPr>
+              <w:cnfStyle w:val="000000000000" w:firstRow="0" w:lastRow="0" w:firstColumn="0" w:lastColumn="0" w:oddVBand="0" w:evenVBand="0" w:oddHBand="0" w:evenHBand="0" w:firstRowFirstColumn="0" w:firstRowLastColumn="0" w:lastRowFirstColumn="0" w:lastRowLastColumn="0"/>
+              <w:rPr>
+                <w:sz w:val="20"/>
+                <w:szCs w:val="20"/>
+              </w:rPr>
+            </w:pPr>
+            <w:r>
+              <w:rPr>
+                <w:sz w:val="20"/>
+                <w:szCs w:val="20"/>
+              </w:rPr>
+              <w:t>Наклон кисти</w:t>
+            </w:r>
+          </w:p>
+          <w:p>
+            <w:pPr>
+              <w:cnfStyle w:val="000000000000" w:firstRow="0" w:lastRow="0" w:firstColumn="0" w:lastColumn="0" w:oddVBand="0" w:evenVBand="0" w:oddHBand="0" w:evenHBand="0" w:firstRowFirstColumn="0" w:firstRowLastColumn="0" w:lastRowFirstColumn="0" w:lastRowLastColumn="0"/>
+              <w:rPr>
+                <w:sz w:val="20"/>
+                <w:szCs w:val="20"/>
+              </w:rPr>
+            </w:pPr>
+            <w:r>
+              <w:rPr>
+                <w:sz w:val="20"/>
+                <w:szCs w:val="20"/>
+              </w:rPr>
+              <w:t>Маска (кисть</w:t>
+            </w:r>
+            <w:r>
+              <w:rPr>
+                <w:sz w:val="20"/>
+                <w:szCs w:val="20"/>
+              </w:rPr>
+              <w:t>/</w:t>
+            </w:r>
+            <w:r>
+              <w:rPr>
+                <w:sz w:val="20"/>
+                <w:szCs w:val="20"/>
+              </w:rPr>
+              <w:t>расширение</w:t>
+            </w:r>
+            <w:r>
+              <w:rPr>
+                <w:sz w:val="20"/>
+                <w:szCs w:val="20"/>
+              </w:rPr>
+              <w:t>)</w:t>
             </w:r>
           </w:p>
           <w:p>
@@ -9048,7 +9269,7 @@
 </file>
 
 <file path=word/numbering.xml><?xml version="1.0" encoding="utf-8"?>
-<w:numbering xmlns:wpc="http://schemas.microsoft.com/office/word/2010/wordprocessingCanvas" xmlns:cx="http://schemas.microsoft.com/office/drawing/2014/chartex" xmlns:cx1="http://schemas.microsoft.com/office/drawing/2015/9/8/chartex" xmlns:cx2="http://schemas.microsoft.com/office/drawing/2015/10/21/chartex" xmlns:cx3="http://schemas.microsoft.com/office/drawing/2016/5/9/chartex" xmlns:cx4="http://schemas.microsoft.com/office/drawing/2016/5/10/chartex" xmlns:cx5="http://schemas.microsoft.com/office/drawing/2016/5/11/chartex" xmlns:cx6="http://schemas.microsoft.com/office/drawing/2016/5/12/chartex" xmlns:cx7="http://schemas.microsoft.com/office/drawing/2016/5/13/chartex" xmlns:cx8="http://schemas.microsoft.com/office/drawing/2016/5/14/chartex" xmlns:mc="http://schemas.openxmlformats.org/markup-compatibility/2006" xmlns:aink="http://schemas.microsoft.com/office/drawing/2016/ink" xmlns:am3d="http://schemas.microsoft.com/office/drawing/2017/model3d" xmlns:o="urn:schemas-microsoft-com:office:office" xmlns:r="http://schemas.openxmlformats.org/officeDocument/2006/relationships" xmlns:m="http://schemas.openxmlformats.org/officeDocument/2006/math" xmlns:v="urn:schemas-microsoft-com:vml" xmlns:wp14="http://schemas.microsoft.com/office/word/2010/wordprocessingDrawing" xmlns:wp="http://schemas.openxmlformats.org/drawingml/2006/wordprocessingDrawing" xmlns:w10="urn:schemas-microsoft-com:office:word" xmlns:w="http://schemas.openxmlformats.org/wordprocessingml/2006/main" xmlns:w14="http://schemas.microsoft.com/office/word/2010/wordml" xmlns:w15="http://schemas.microsoft.com/office/word/2012/wordml" xmlns:w16cex="http://schemas.microsoft.com/office/word/2018/wordml/cex" xmlns:w16cid="http://schemas.microsoft.com/office/word/2016/wordml/cid" xmlns:w16="http://schemas.microsoft.com/office/word/2018/wordml" xmlns:w16sdtdh="http://schemas.microsoft.com/office/word/2020/wordml/sdtdatahash" xmlns:w16se="http://schemas.microsoft.com/office/word/2015/wordml/symex" xmlns:wpg="http://schemas.microsoft.com/office/word/2010/wordprocessingGroup" xmlns:wpi="http://schemas.microsoft.com/office/word/2010/wordprocessingInk" xmlns:wne="http://schemas.microsoft.com/office/word/2006/wordml" xmlns:wps="http://schemas.microsoft.com/office/word/2010/wordprocessingShape" mc:Ignorable="w14 w15 w16se w16cid w16 w16cex w16sdtdh wp14">
+<w:numbering xmlns:wpc="http://schemas.microsoft.com/office/word/2010/wordprocessingCanvas" xmlns:cx="http://schemas.microsoft.com/office/drawing/2014/chartex" xmlns:cx1="http://schemas.microsoft.com/office/drawing/2015/9/8/chartex" xmlns:cx2="http://schemas.microsoft.com/office/drawing/2015/10/21/chartex" xmlns:cx3="http://schemas.microsoft.com/office/drawing/2016/5/9/chartex" xmlns:cx4="http://schemas.microsoft.com/office/drawing/2016/5/10/chartex" xmlns:cx5="http://schemas.microsoft.com/office/drawing/2016/5/11/chartex" xmlns:cx6="http://schemas.microsoft.com/office/drawing/2016/5/12/chartex" xmlns:cx7="http://schemas.microsoft.com/office/drawing/2016/5/13/chartex" xmlns:cx8="http://schemas.microsoft.com/office/drawing/2016/5/14/chartex" xmlns:mc="http://schemas.openxmlformats.org/markup-compatibility/2006" xmlns:aink="http://schemas.microsoft.com/office/drawing/2016/ink" xmlns:am3d="http://schemas.microsoft.com/office/drawing/2017/model3d" xmlns:o="urn:schemas-microsoft-com:office:office" xmlns:oel="http://schemas.microsoft.com/office/2019/extlst" xmlns:r="http://schemas.openxmlformats.org/officeDocument/2006/relationships" xmlns:m="http://schemas.openxmlformats.org/officeDocument/2006/math" xmlns:v="urn:schemas-microsoft-com:vml" xmlns:wp14="http://schemas.microsoft.com/office/word/2010/wordprocessingDrawing" xmlns:wp="http://schemas.openxmlformats.org/drawingml/2006/wordprocessingDrawing" xmlns:w10="urn:schemas-microsoft-com:office:word" xmlns:w="http://schemas.openxmlformats.org/wordprocessingml/2006/main" xmlns:w14="http://schemas.microsoft.com/office/word/2010/wordml" xmlns:w15="http://schemas.microsoft.com/office/word/2012/wordml" xmlns:w16cex="http://schemas.microsoft.com/office/word/2018/wordml/cex" xmlns:w16cid="http://schemas.microsoft.com/office/word/2016/wordml/cid" xmlns:w16="http://schemas.microsoft.com/office/word/2018/wordml" xmlns:w16sdtdh="http://schemas.microsoft.com/office/word/2020/wordml/sdtdatahash" xmlns:w16se="http://schemas.microsoft.com/office/word/2015/wordml/symex" xmlns:wpg="http://schemas.microsoft.com/office/word/2010/wordprocessingGroup" xmlns:wpi="http://schemas.microsoft.com/office/word/2010/wordprocessingInk" xmlns:wne="http://schemas.microsoft.com/office/word/2006/wordml" xmlns:wps="http://schemas.microsoft.com/office/word/2010/wordprocessingShape" mc:Ignorable="w14 w15 w16se w16cid w16 w16cex w16sdtdh wp14">
   <w:abstractNum w:abstractNumId="0" w15:restartNumberingAfterBreak="0">
     <w:nsid w:val="04350781"/>
     <w:multiLevelType w:val="hybridMultilevel"/>
@@ -9162,7 +9383,7 @@
       </w:rPr>
     </w:lvl>
   </w:abstractNum>
-  <w:num w:numId="1">
+  <w:num w:numId="1" w16cid:durableId="773138922">
     <w:abstractNumId w:val="0"/>
   </w:num>
 </w:numbering>
